--- a/solution report.docx
+++ b/solution report.docx
@@ -4,14 +4,15 @@
   <w:body>
     <w:p>
       <w:pPr>
-        <w:ind w:left="720"/>
+        <w:ind w:left="90" w:right="-90"/>
         <w:jc w:val="center"/>
         <w:rPr>
           <w:rFonts w:ascii="Times New Roman" w:hAnsi="Times New Roman" w:cs="Times New Roman"/>
           <w:b/>
           <w:i/>
-          <w:sz w:val="32"/>
-          <w:szCs w:val="32"/>
+          <w:caps/>
+          <w:sz w:val="40"/>
+          <w:szCs w:val="40"/>
         </w:rPr>
       </w:pPr>
       <w:r>
@@ -19,185 +20,1971 @@
           <w:rFonts w:ascii="Times New Roman" w:hAnsi="Times New Roman" w:cs="Times New Roman"/>
           <w:b/>
           <w:i/>
-          <w:sz w:val="32"/>
-          <w:szCs w:val="32"/>
-        </w:rPr>
-        <w:t>solution report.</w:t>
+          <w:caps/>
+          <w:sz w:val="40"/>
+          <w:szCs w:val="40"/>
+        </w:rPr>
+        <w:t>solution report</w:t>
       </w:r>
     </w:p>
     <w:p>
       <w:pPr>
-        <w:ind w:left="720"/>
+        <w:ind w:left="90" w:right="-90"/>
         <w:jc w:val="center"/>
         <w:rPr>
           <w:rFonts w:ascii="Times New Roman" w:hAnsi="Times New Roman" w:cs="Times New Roman"/>
           <w:b/>
           <w:i/>
-          <w:sz w:val="32"/>
-          <w:szCs w:val="32"/>
+          <w:sz w:val="28"/>
+          <w:szCs w:val="28"/>
         </w:rPr>
       </w:pPr>
     </w:p>
     <w:p>
       <w:pPr>
+        <w:pStyle w:val="ListParagraph"/>
+        <w:numPr>
+          <w:ilvl w:val="0"/>
+          <w:numId w:val="2"/>
+        </w:numPr>
+        <w:ind w:left="90" w:right="-90"/>
+        <w:jc w:val="center"/>
+        <w:rPr>
+          <w:rFonts w:ascii="Times New Roman" w:hAnsi="Times New Roman" w:cs="Times New Roman"/>
+          <w:b/>
+          <w:i/>
+          <w:sz w:val="28"/>
+          <w:szCs w:val="28"/>
+        </w:rPr>
+      </w:pPr>
+      <w:r>
+        <w:rPr>
+          <w:rFonts w:ascii="Times New Roman" w:hAnsi="Times New Roman" w:cs="Times New Roman"/>
+          <w:b/>
+          <w:i/>
+          <w:sz w:val="28"/>
+          <w:szCs w:val="28"/>
+        </w:rPr>
+        <w:t xml:space="preserve">Data mining: </w:t>
+      </w:r>
+    </w:p>
+    <w:p>
+      <w:pPr>
+        <w:pStyle w:val="ListParagraph"/>
+        <w:ind w:left="90" w:right="-90"/>
+        <w:jc w:val="both"/>
+        <w:rPr>
+          <w:rFonts w:ascii="Times New Roman" w:hAnsi="Times New Roman" w:cs="Times New Roman"/>
+          <w:b/>
+          <w:i/>
+          <w:sz w:val="28"/>
+          <w:szCs w:val="28"/>
+        </w:rPr>
+      </w:pPr>
+      <w:r>
+        <w:rPr>
+          <w:rFonts w:ascii="Times New Roman" w:hAnsi="Times New Roman" w:cs="Times New Roman"/>
+          <w:sz w:val="28"/>
+          <w:szCs w:val="28"/>
+        </w:rPr>
+        <w:t xml:space="preserve">From </w:t>
+      </w:r>
+      <w:r>
+        <w:rPr>
+          <w:rFonts w:ascii="Times New Roman" w:hAnsi="Times New Roman" w:cs="Times New Roman"/>
+          <w:sz w:val="28"/>
+          <w:szCs w:val="28"/>
+        </w:rPr>
+        <w:t xml:space="preserve">Sentinel2 </w:t>
+      </w:r>
+      <w:r>
+        <w:rPr>
+          <w:rFonts w:ascii="Times New Roman" w:hAnsi="Times New Roman" w:cs="Times New Roman"/>
+          <w:sz w:val="28"/>
+          <w:szCs w:val="28"/>
+        </w:rPr>
+        <w:t xml:space="preserve">files </w:t>
+      </w:r>
+      <w:r>
+        <w:rPr>
+          <w:rFonts w:ascii="Times New Roman" w:hAnsi="Times New Roman" w:cs="Times New Roman"/>
+          <w:b/>
+          <w:sz w:val="28"/>
+          <w:szCs w:val="28"/>
+        </w:rPr>
+        <w:t>T36UXV_20200406T083559_TCI_10m.jp2</w:t>
+      </w:r>
+      <w:r>
+        <w:rPr>
+          <w:rFonts w:ascii="Times New Roman" w:hAnsi="Times New Roman" w:cs="Times New Roman"/>
+          <w:sz w:val="28"/>
+          <w:szCs w:val="28"/>
+        </w:rPr>
+        <w:t xml:space="preserve"> and </w:t>
+      </w:r>
+      <w:r>
+        <w:rPr>
+          <w:rFonts w:ascii="Times New Roman" w:hAnsi="Times New Roman" w:cs="Times New Roman"/>
+          <w:b/>
+          <w:sz w:val="28"/>
+          <w:szCs w:val="28"/>
+        </w:rPr>
+        <w:t>Masks_T36UXV_20190427.shx</w:t>
+      </w:r>
+      <w:r>
+        <w:rPr>
+          <w:rFonts w:ascii="Times New Roman" w:hAnsi="Times New Roman" w:cs="Times New Roman"/>
+          <w:sz w:val="28"/>
+          <w:szCs w:val="28"/>
+        </w:rPr>
+        <w:t xml:space="preserve"> it was obtained image of the region of interest and mask of soil erosion in the same </w:t>
+      </w:r>
+      <w:r>
+        <w:rPr>
+          <w:rFonts w:ascii="Times New Roman" w:hAnsi="Times New Roman" w:cs="Times New Roman"/>
+          <w:sz w:val="28"/>
+          <w:szCs w:val="28"/>
+        </w:rPr>
+        <w:t>one</w:t>
+      </w:r>
+      <w:r>
+        <w:rPr>
+          <w:rFonts w:ascii="Times New Roman" w:hAnsi="Times New Roman" w:cs="Times New Roman"/>
+          <w:sz w:val="28"/>
+          <w:szCs w:val="28"/>
+        </w:rPr>
+        <w:t>.</w:t>
+      </w:r>
+    </w:p>
+    <w:p>
+      <w:pPr>
+        <w:pStyle w:val="ListParagraph"/>
+        <w:numPr>
+          <w:ilvl w:val="0"/>
+          <w:numId w:val="2"/>
+        </w:numPr>
+        <w:ind w:left="90" w:right="-90"/>
+        <w:jc w:val="center"/>
+        <w:rPr>
+          <w:rFonts w:ascii="Times New Roman" w:hAnsi="Times New Roman" w:cs="Times New Roman"/>
+          <w:b/>
+          <w:i/>
+          <w:sz w:val="28"/>
+          <w:szCs w:val="28"/>
+        </w:rPr>
+      </w:pPr>
+      <w:r>
+        <w:rPr>
+          <w:rFonts w:ascii="Times New Roman" w:hAnsi="Times New Roman" w:cs="Times New Roman"/>
+          <w:b/>
+          <w:i/>
+          <w:sz w:val="28"/>
+          <w:szCs w:val="28"/>
+        </w:rPr>
+        <w:t>Data preparation:</w:t>
+      </w:r>
+    </w:p>
+    <w:p>
+      <w:pPr>
+        <w:pStyle w:val="ListParagraph"/>
+        <w:ind w:left="90" w:right="-90"/>
+        <w:jc w:val="both"/>
+        <w:rPr>
+          <w:rFonts w:ascii="Times New Roman" w:hAnsi="Times New Roman" w:cs="Times New Roman"/>
+          <w:b/>
+          <w:sz w:val="28"/>
+          <w:szCs w:val="28"/>
+        </w:rPr>
+      </w:pPr>
+      <w:r>
+        <w:rPr>
+          <w:rFonts w:ascii="Times New Roman" w:hAnsi="Times New Roman" w:cs="Times New Roman"/>
+          <w:sz w:val="28"/>
+          <w:szCs w:val="28"/>
+        </w:rPr>
+        <w:t xml:space="preserve">Obtained images of landscape and the soil erosion mask are sliced into small 128*128 </w:t>
+      </w:r>
+      <w:r>
+        <w:rPr>
+          <w:rFonts w:ascii="Times New Roman" w:hAnsi="Times New Roman" w:cs="Times New Roman"/>
+          <w:sz w:val="28"/>
+          <w:szCs w:val="28"/>
+        </w:rPr>
+        <w:t>for processing</w:t>
+      </w:r>
+      <w:r>
+        <w:rPr>
+          <w:rFonts w:ascii="Times New Roman" w:hAnsi="Times New Roman" w:cs="Times New Roman"/>
+          <w:sz w:val="28"/>
+          <w:szCs w:val="28"/>
+        </w:rPr>
+        <w:t>.</w:t>
+      </w:r>
+    </w:p>
+    <w:p>
+      <w:pPr>
+        <w:pStyle w:val="ListParagraph"/>
+        <w:numPr>
+          <w:ilvl w:val="0"/>
+          <w:numId w:val="2"/>
+        </w:numPr>
+        <w:ind w:left="90" w:right="-90"/>
+        <w:jc w:val="center"/>
+        <w:rPr>
+          <w:rFonts w:ascii="Times New Roman" w:hAnsi="Times New Roman" w:cs="Times New Roman"/>
+          <w:b/>
+          <w:i/>
+          <w:sz w:val="28"/>
+          <w:szCs w:val="28"/>
+        </w:rPr>
+      </w:pPr>
+      <w:r>
+        <w:rPr>
+          <w:rFonts w:ascii="Times New Roman" w:hAnsi="Times New Roman" w:cs="Times New Roman"/>
+          <w:b/>
+          <w:i/>
+          <w:sz w:val="28"/>
+          <w:szCs w:val="28"/>
+        </w:rPr>
+        <w:t>Model building:</w:t>
+      </w:r>
+    </w:p>
+    <w:p>
+      <w:pPr>
+        <w:spacing w:before="100" w:beforeAutospacing="1" w:after="100" w:afterAutospacing="1" w:line="240" w:lineRule="auto"/>
+        <w:ind w:left="90" w:right="-90"/>
+        <w:jc w:val="both"/>
+        <w:outlineLvl w:val="0"/>
+        <w:rPr>
+          <w:rFonts w:ascii="Times New Roman" w:eastAsia="Times New Roman" w:hAnsi="Times New Roman" w:cs="Times New Roman"/>
+          <w:b/>
+          <w:bCs/>
+          <w:kern w:val="36"/>
+          <w:sz w:val="28"/>
+          <w:szCs w:val="28"/>
+          <w:lang w:val="en-US"/>
+        </w:rPr>
+      </w:pPr>
+      <w:r>
+        <w:rPr>
+          <w:rFonts w:ascii="Times New Roman" w:hAnsi="Times New Roman" w:cs="Times New Roman"/>
+          <w:sz w:val="28"/>
+          <w:szCs w:val="28"/>
+        </w:rPr>
+        <w:t xml:space="preserve">As the </w:t>
+      </w:r>
+      <w:r>
+        <w:rPr>
+          <w:rFonts w:ascii="Times New Roman" w:hAnsi="Times New Roman" w:cs="Times New Roman"/>
+          <w:sz w:val="28"/>
+          <w:szCs w:val="28"/>
+        </w:rPr>
+        <w:t>model for erosion detection</w:t>
+      </w:r>
+      <w:r>
+        <w:rPr>
+          <w:rFonts w:ascii="Times New Roman" w:eastAsia="Times New Roman" w:hAnsi="Times New Roman" w:cs="Times New Roman"/>
+          <w:b/>
+          <w:bCs/>
+          <w:kern w:val="36"/>
+          <w:sz w:val="28"/>
+          <w:szCs w:val="28"/>
+          <w:lang w:val="en-US"/>
+        </w:rPr>
+        <w:t xml:space="preserve"> </w:t>
+      </w:r>
+      <w:r>
+        <w:rPr>
+          <w:rFonts w:ascii="Times New Roman" w:eastAsia="Times New Roman" w:hAnsi="Times New Roman" w:cs="Times New Roman"/>
+          <w:bCs/>
+          <w:kern w:val="36"/>
+          <w:sz w:val="28"/>
+          <w:szCs w:val="28"/>
+          <w:lang w:val="en-US"/>
+        </w:rPr>
+        <w:t xml:space="preserve">implemented </w:t>
+      </w:r>
+      <w:r>
+        <w:rPr>
+          <w:rFonts w:ascii="Times New Roman" w:hAnsi="Times New Roman" w:cs="Times New Roman"/>
+          <w:sz w:val="28"/>
+          <w:szCs w:val="28"/>
+        </w:rPr>
+        <w:t xml:space="preserve">fast and precise </w:t>
+      </w:r>
+      <w:r>
+        <w:rPr>
+          <w:rFonts w:ascii="Times New Roman" w:eastAsia="Times New Roman" w:hAnsi="Times New Roman" w:cs="Times New Roman"/>
+          <w:bCs/>
+          <w:kern w:val="36"/>
+          <w:sz w:val="28"/>
+          <w:szCs w:val="28"/>
+          <w:lang w:val="en-US"/>
+        </w:rPr>
+        <w:t xml:space="preserve">Image Segmentation </w:t>
+      </w:r>
+      <w:r>
+        <w:rPr>
+          <w:rFonts w:ascii="Times New Roman" w:eastAsia="Times New Roman" w:hAnsi="Times New Roman" w:cs="Times New Roman"/>
+          <w:bCs/>
+          <w:kern w:val="36"/>
+          <w:sz w:val="28"/>
+          <w:szCs w:val="28"/>
+          <w:lang w:val="en-US"/>
+        </w:rPr>
+        <w:t xml:space="preserve">is built </w:t>
+      </w:r>
+      <w:r>
+        <w:rPr>
+          <w:rFonts w:ascii="Times New Roman" w:eastAsia="Times New Roman" w:hAnsi="Times New Roman" w:cs="Times New Roman"/>
+          <w:bCs/>
+          <w:kern w:val="36"/>
+          <w:sz w:val="28"/>
+          <w:szCs w:val="28"/>
+          <w:lang w:val="en-US"/>
+        </w:rPr>
+        <w:t xml:space="preserve">on Convolutional Networks </w:t>
+      </w:r>
+      <w:r>
+        <w:rPr>
+          <w:rFonts w:ascii="Times New Roman" w:eastAsia="Times New Roman" w:hAnsi="Times New Roman" w:cs="Times New Roman"/>
+          <w:bCs/>
+          <w:kern w:val="36"/>
+          <w:sz w:val="28"/>
+          <w:szCs w:val="28"/>
+          <w:lang w:val="en-US"/>
+        </w:rPr>
+        <w:t>U-Net</w:t>
+      </w:r>
+      <w:r>
+        <w:rPr>
+          <w:rFonts w:ascii="Times New Roman" w:eastAsia="Times New Roman" w:hAnsi="Times New Roman" w:cs="Times New Roman"/>
+          <w:bCs/>
+          <w:kern w:val="36"/>
+          <w:sz w:val="28"/>
+          <w:szCs w:val="28"/>
+          <w:lang w:val="en-US"/>
+        </w:rPr>
+        <w:t>.</w:t>
+      </w:r>
+    </w:p>
+    <w:p>
+      <w:pPr>
+        <w:pStyle w:val="ListParagraph"/>
+        <w:numPr>
+          <w:ilvl w:val="0"/>
+          <w:numId w:val="2"/>
+        </w:numPr>
+        <w:ind w:left="90" w:right="-90"/>
+        <w:jc w:val="center"/>
+        <w:rPr>
+          <w:rFonts w:ascii="Times New Roman" w:hAnsi="Times New Roman" w:cs="Times New Roman"/>
+          <w:b/>
+          <w:i/>
+          <w:sz w:val="28"/>
+          <w:szCs w:val="28"/>
+        </w:rPr>
+      </w:pPr>
+      <w:r>
+        <w:rPr>
+          <w:rFonts w:ascii="Times New Roman" w:hAnsi="Times New Roman" w:cs="Times New Roman"/>
+          <w:b/>
+          <w:i/>
+          <w:sz w:val="28"/>
+          <w:szCs w:val="28"/>
+        </w:rPr>
+        <w:t>Future development:</w:t>
+      </w:r>
+    </w:p>
+    <w:p>
+      <w:pPr>
+        <w:pStyle w:val="ListParagraph"/>
         <w:autoSpaceDE w:val="0"/>
         <w:autoSpaceDN w:val="0"/>
         <w:adjustRightInd w:val="0"/>
         <w:spacing w:line="240" w:lineRule="auto"/>
-        <w:rPr>
-          <w:rFonts w:ascii="ReykjavikOneOT-AGauge" w:eastAsiaTheme="minorHAnsi" w:hAnsi="ReykjavikOneOT-AGauge" w:cs="ReykjavikOneOT-AGauge"/>
-          <w:color w:val="00009A"/>
-          <w:sz w:val="18"/>
-          <w:szCs w:val="18"/>
-          <w:lang w:val="en-US"/>
-        </w:rPr>
-      </w:pPr>
-      <w:r>
-        <w:rPr>
-          <w:rFonts w:ascii="ReykjavikOneOT-AGauge" w:eastAsiaTheme="minorHAnsi" w:hAnsi="ReykjavikOneOT-AGauge" w:cs="ReykjavikOneOT-AGauge"/>
-          <w:color w:val="00009A"/>
-          <w:sz w:val="18"/>
-          <w:szCs w:val="18"/>
-          <w:lang w:val="en-US"/>
-        </w:rPr>
-        <w:t>13 spectral bands: 443 nm– 2190 nm</w:t>
+        <w:ind w:left="90" w:right="-90"/>
+        <w:jc w:val="both"/>
+        <w:rPr>
+          <w:rFonts w:ascii="Times New Roman" w:eastAsiaTheme="minorHAnsi" w:hAnsi="Times New Roman" w:cs="Times New Roman"/>
+          <w:sz w:val="28"/>
+          <w:szCs w:val="28"/>
+          <w:lang w:val="en-US"/>
+        </w:rPr>
+      </w:pPr>
+      <w:r>
+        <w:rPr>
+          <w:rFonts w:ascii="Times New Roman" w:eastAsiaTheme="minorHAnsi" w:hAnsi="Times New Roman" w:cs="Times New Roman"/>
+          <w:sz w:val="28"/>
+          <w:szCs w:val="28"/>
+          <w:lang w:val="en-US"/>
+        </w:rPr>
+        <w:t xml:space="preserve">For modeling </w:t>
+      </w:r>
+      <w:r>
+        <w:rPr>
+          <w:rFonts w:ascii="Times New Roman" w:eastAsiaTheme="minorHAnsi" w:hAnsi="Times New Roman" w:cs="Times New Roman"/>
+          <w:sz w:val="28"/>
+          <w:szCs w:val="28"/>
+          <w:lang w:val="en-US"/>
+        </w:rPr>
+        <w:t xml:space="preserve">is used small amount of data and </w:t>
+      </w:r>
+      <w:r>
+        <w:rPr>
+          <w:rStyle w:val="jlqj4b"/>
+          <w:rFonts w:ascii="Times New Roman" w:hAnsi="Times New Roman" w:cs="Times New Roman"/>
+          <w:sz w:val="28"/>
+          <w:szCs w:val="28"/>
+        </w:rPr>
+        <w:t>applying shifts, rotations, compressions to the original data to improve the quality of the model</w:t>
+      </w:r>
+      <w:r>
+        <w:rPr>
+          <w:rStyle w:val="jlqj4b"/>
+          <w:rFonts w:ascii="Times New Roman" w:hAnsi="Times New Roman" w:cs="Times New Roman"/>
+          <w:sz w:val="28"/>
+          <w:szCs w:val="28"/>
+          <w:lang w:val="en-US"/>
+        </w:rPr>
+        <w:t>ling</w:t>
+      </w:r>
+      <w:r>
+        <w:rPr>
+          <w:rFonts w:ascii="Times New Roman" w:eastAsiaTheme="minorHAnsi" w:hAnsi="Times New Roman" w:cs="Times New Roman"/>
+          <w:sz w:val="28"/>
+          <w:szCs w:val="28"/>
+          <w:lang w:val="en-US"/>
+        </w:rPr>
+        <w:t>.</w:t>
       </w:r>
     </w:p>
     <w:p>
       <w:pPr>
+        <w:pStyle w:val="ListParagraph"/>
         <w:autoSpaceDE w:val="0"/>
         <w:autoSpaceDN w:val="0"/>
         <w:adjustRightInd w:val="0"/>
         <w:spacing w:line="240" w:lineRule="auto"/>
-        <w:rPr>
-          <w:rFonts w:ascii="ReykjavikOneOT-AGauge" w:eastAsiaTheme="minorHAnsi" w:hAnsi="ReykjavikOneOT-AGauge" w:cs="ReykjavikOneOT-AGauge"/>
-          <w:color w:val="00009A"/>
-          <w:sz w:val="18"/>
-          <w:szCs w:val="18"/>
-          <w:lang w:val="en-US"/>
-        </w:rPr>
-      </w:pPr>
-      <w:r>
-        <w:rPr>
-          <w:rFonts w:ascii="ReykjavikOneOT-AGauge" w:eastAsiaTheme="minorHAnsi" w:hAnsi="ReykjavikOneOT-AGauge" w:cs="ReykjavikOneOT-AGauge"/>
-          <w:color w:val="00009A"/>
-          <w:sz w:val="18"/>
-          <w:szCs w:val="18"/>
-          <w:lang w:val="en-US"/>
-        </w:rPr>
-        <w:t>(including 3 bands for atmospheric corrections)</w:t>
+        <w:ind w:left="90" w:right="-90"/>
+        <w:jc w:val="both"/>
+        <w:rPr>
+          <w:rFonts w:ascii="Times New Roman" w:eastAsiaTheme="minorHAnsi" w:hAnsi="Times New Roman" w:cs="Times New Roman"/>
+          <w:sz w:val="28"/>
+          <w:szCs w:val="28"/>
+          <w:lang w:val="en-US"/>
+        </w:rPr>
+      </w:pPr>
+      <w:r>
+        <w:rPr>
+          <w:rFonts w:ascii="Times New Roman" w:eastAsiaTheme="minorHAnsi" w:hAnsi="Times New Roman" w:cs="Times New Roman"/>
+          <w:sz w:val="28"/>
+          <w:szCs w:val="28"/>
+          <w:lang w:val="en-US"/>
+        </w:rPr>
+        <w:t>As can be seen from papers [1</w:t>
+      </w:r>
+      <w:r>
+        <w:rPr>
+          <w:rFonts w:ascii="Times New Roman" w:eastAsiaTheme="minorHAnsi" w:hAnsi="Times New Roman" w:cs="Times New Roman"/>
+          <w:sz w:val="28"/>
+          <w:szCs w:val="28"/>
+          <w:lang w:val="en-US"/>
+        </w:rPr>
+        <w:t xml:space="preserve"> </w:t>
+      </w:r>
+      <w:bookmarkStart w:id="0" w:name="_GoBack"/>
+      <w:bookmarkEnd w:id="0"/>
+      <w:r>
+        <w:rPr>
+          <w:rFonts w:ascii="Times New Roman" w:eastAsiaTheme="minorHAnsi" w:hAnsi="Times New Roman" w:cs="Times New Roman"/>
+          <w:sz w:val="28"/>
+          <w:szCs w:val="28"/>
+          <w:lang w:val="en-US"/>
+        </w:rPr>
+        <w:t xml:space="preserve">- </w:t>
+      </w:r>
+      <w:r>
+        <w:rPr>
+          <w:rFonts w:ascii="Times New Roman" w:eastAsiaTheme="minorHAnsi" w:hAnsi="Times New Roman" w:cs="Times New Roman"/>
+          <w:sz w:val="28"/>
+          <w:szCs w:val="28"/>
+          <w:lang w:val="en-US"/>
+        </w:rPr>
+        <w:t>5</w:t>
+      </w:r>
+      <w:r>
+        <w:rPr>
+          <w:rFonts w:ascii="Times New Roman" w:eastAsiaTheme="minorHAnsi" w:hAnsi="Times New Roman" w:cs="Times New Roman"/>
+          <w:sz w:val="28"/>
+          <w:szCs w:val="28"/>
+          <w:lang w:val="en-US"/>
+        </w:rPr>
+        <w:t>] improving precision of soil erosion detection is in</w:t>
+      </w:r>
+      <w:r>
+        <w:rPr>
+          <w:rFonts w:ascii="Times New Roman" w:eastAsiaTheme="minorHAnsi" w:hAnsi="Times New Roman" w:cs="Times New Roman"/>
+          <w:sz w:val="28"/>
+          <w:szCs w:val="28"/>
+          <w:lang w:val="en-US"/>
+        </w:rPr>
+        <w:t xml:space="preserve"> </w:t>
+      </w:r>
+      <w:r>
+        <w:rPr>
+          <w:rFonts w:ascii="Times New Roman" w:eastAsiaTheme="minorHAnsi" w:hAnsi="Times New Roman" w:cs="Times New Roman"/>
+          <w:sz w:val="28"/>
+          <w:szCs w:val="28"/>
+          <w:lang w:val="en-US"/>
+        </w:rPr>
+        <w:t xml:space="preserve">developing the models of classification with </w:t>
+      </w:r>
+      <w:r>
+        <w:rPr>
+          <w:rFonts w:ascii="Times New Roman" w:eastAsiaTheme="minorHAnsi" w:hAnsi="Times New Roman" w:cs="Times New Roman"/>
+          <w:sz w:val="28"/>
+          <w:szCs w:val="28"/>
+          <w:lang w:val="en-US"/>
+        </w:rPr>
+        <w:t>increas</w:t>
+      </w:r>
+      <w:r>
+        <w:rPr>
+          <w:rFonts w:ascii="Times New Roman" w:eastAsiaTheme="minorHAnsi" w:hAnsi="Times New Roman" w:cs="Times New Roman"/>
+          <w:sz w:val="28"/>
+          <w:szCs w:val="28"/>
+          <w:lang w:val="en-US"/>
+        </w:rPr>
+        <w:t>ed</w:t>
+      </w:r>
+      <w:r>
+        <w:rPr>
+          <w:rFonts w:ascii="Times New Roman" w:eastAsiaTheme="minorHAnsi" w:hAnsi="Times New Roman" w:cs="Times New Roman"/>
+          <w:sz w:val="28"/>
+          <w:szCs w:val="28"/>
+          <w:lang w:val="en-US"/>
+        </w:rPr>
+        <w:t xml:space="preserve"> accuracy</w:t>
+      </w:r>
+      <w:r>
+        <w:rPr>
+          <w:rFonts w:ascii="Times New Roman" w:eastAsiaTheme="minorHAnsi" w:hAnsi="Times New Roman" w:cs="Times New Roman"/>
+          <w:sz w:val="28"/>
+          <w:szCs w:val="28"/>
+          <w:lang w:val="en-US"/>
+        </w:rPr>
+        <w:t>. C</w:t>
+      </w:r>
+      <w:r>
+        <w:rPr>
+          <w:rFonts w:ascii="Times New Roman" w:eastAsiaTheme="minorHAnsi" w:hAnsi="Times New Roman" w:cs="Times New Roman"/>
+          <w:sz w:val="28"/>
+          <w:szCs w:val="28"/>
+          <w:lang w:val="en-US"/>
+        </w:rPr>
+        <w:t xml:space="preserve">ombination of statistical models along with remote sensing and GIS can convert the multi-criteria decision-making models into powerful tools for </w:t>
+      </w:r>
+      <w:r>
+        <w:rPr>
+          <w:rFonts w:ascii="Times New Roman" w:eastAsiaTheme="minorHAnsi" w:hAnsi="Times New Roman" w:cs="Times New Roman"/>
+          <w:sz w:val="28"/>
+          <w:szCs w:val="28"/>
+          <w:lang w:val="en-US"/>
+        </w:rPr>
+        <w:t xml:space="preserve">soil </w:t>
+      </w:r>
+      <w:r>
+        <w:rPr>
+          <w:rFonts w:ascii="Times New Roman" w:eastAsiaTheme="minorHAnsi" w:hAnsi="Times New Roman" w:cs="Times New Roman"/>
+          <w:sz w:val="28"/>
+          <w:szCs w:val="28"/>
+          <w:lang w:val="en-US"/>
+        </w:rPr>
+        <w:t>erosion prediction</w:t>
+      </w:r>
+      <w:r>
+        <w:rPr>
+          <w:rFonts w:ascii="Times New Roman" w:eastAsiaTheme="minorHAnsi" w:hAnsi="Times New Roman" w:cs="Times New Roman"/>
+          <w:sz w:val="28"/>
+          <w:szCs w:val="28"/>
+          <w:lang w:val="en-US"/>
+        </w:rPr>
+        <w:t xml:space="preserve"> [5]</w:t>
+      </w:r>
+      <w:r>
+        <w:rPr>
+          <w:rFonts w:ascii="Times New Roman" w:eastAsiaTheme="minorHAnsi" w:hAnsi="Times New Roman" w:cs="Times New Roman"/>
+          <w:sz w:val="28"/>
+          <w:szCs w:val="28"/>
+          <w:lang w:val="en-US"/>
+        </w:rPr>
+        <w:t xml:space="preserve">. As </w:t>
+      </w:r>
+      <w:r>
+        <w:rPr>
+          <w:rFonts w:ascii="Times New Roman" w:hAnsi="Times New Roman" w:cs="Times New Roman"/>
+          <w:sz w:val="28"/>
+          <w:szCs w:val="28"/>
+        </w:rPr>
+        <w:t xml:space="preserve">Sentinel2 instrument </w:t>
+      </w:r>
+      <w:r>
+        <w:rPr>
+          <w:rFonts w:ascii="Times New Roman" w:hAnsi="Times New Roman" w:cs="Times New Roman"/>
+          <w:sz w:val="28"/>
+          <w:szCs w:val="28"/>
+        </w:rPr>
+        <w:t xml:space="preserve">has </w:t>
+      </w:r>
+      <w:r>
+        <w:rPr>
+          <w:rFonts w:ascii="Times New Roman" w:eastAsiaTheme="minorHAnsi" w:hAnsi="Times New Roman" w:cs="Times New Roman"/>
+          <w:sz w:val="28"/>
+          <w:szCs w:val="28"/>
+          <w:lang w:val="en-US"/>
+        </w:rPr>
+        <w:t>13 spectral bands: 443 nm– 2190 nm</w:t>
+      </w:r>
+      <w:r>
+        <w:rPr>
+          <w:rFonts w:ascii="Times New Roman" w:eastAsiaTheme="minorHAnsi" w:hAnsi="Times New Roman" w:cs="Times New Roman"/>
+          <w:sz w:val="28"/>
+          <w:szCs w:val="28"/>
+          <w:lang w:val="en-US"/>
+        </w:rPr>
+        <w:t xml:space="preserve"> than using </w:t>
+      </w:r>
+      <w:r>
+        <w:rPr>
+          <w:rFonts w:ascii="Times New Roman" w:eastAsiaTheme="minorHAnsi" w:hAnsi="Times New Roman" w:cs="Times New Roman"/>
+          <w:sz w:val="28"/>
+          <w:szCs w:val="28"/>
+          <w:lang w:val="en-US"/>
+        </w:rPr>
+        <w:t xml:space="preserve">not only optical channel of it </w:t>
+      </w:r>
+      <w:r>
+        <w:rPr>
+          <w:rFonts w:ascii="Times New Roman" w:hAnsi="Times New Roman" w:cs="Times New Roman"/>
+          <w:sz w:val="28"/>
+          <w:szCs w:val="28"/>
+        </w:rPr>
+        <w:t xml:space="preserve">may provide more </w:t>
+      </w:r>
+      <w:proofErr w:type="spellStart"/>
+      <w:r>
+        <w:rPr>
+          <w:rFonts w:ascii="Times New Roman" w:hAnsi="Times New Roman" w:cs="Times New Roman"/>
+          <w:sz w:val="28"/>
+          <w:szCs w:val="28"/>
+        </w:rPr>
+        <w:t>informativity</w:t>
+      </w:r>
+      <w:proofErr w:type="spellEnd"/>
+      <w:r>
+        <w:rPr>
+          <w:rFonts w:ascii="Times New Roman" w:hAnsi="Times New Roman" w:cs="Times New Roman"/>
+          <w:sz w:val="28"/>
+          <w:szCs w:val="28"/>
+        </w:rPr>
+        <w:t xml:space="preserve"> </w:t>
+      </w:r>
+      <w:r>
+        <w:rPr>
+          <w:rFonts w:ascii="Times New Roman" w:hAnsi="Times New Roman" w:cs="Times New Roman"/>
+          <w:sz w:val="28"/>
+          <w:szCs w:val="28"/>
+        </w:rPr>
+        <w:t>and to improve prediction while soil erosion</w:t>
+      </w:r>
+      <w:r>
+        <w:rPr>
+          <w:rFonts w:ascii="Times New Roman" w:hAnsi="Times New Roman" w:cs="Times New Roman"/>
+          <w:sz w:val="28"/>
+          <w:szCs w:val="28"/>
+        </w:rPr>
+        <w:t xml:space="preserve"> </w:t>
+      </w:r>
+      <w:r>
+        <w:rPr>
+          <w:rFonts w:ascii="Times New Roman" w:hAnsi="Times New Roman" w:cs="Times New Roman"/>
+          <w:sz w:val="28"/>
+          <w:szCs w:val="28"/>
+        </w:rPr>
+        <w:t>detection</w:t>
+      </w:r>
+      <w:r>
+        <w:rPr>
+          <w:rFonts w:ascii="Times New Roman" w:hAnsi="Times New Roman" w:cs="Times New Roman"/>
+          <w:sz w:val="28"/>
+          <w:szCs w:val="28"/>
+        </w:rPr>
+        <w:t>.</w:t>
       </w:r>
     </w:p>
     <w:p>
       <w:pPr>
+        <w:pStyle w:val="ListParagraph"/>
         <w:autoSpaceDE w:val="0"/>
         <w:autoSpaceDN w:val="0"/>
         <w:adjustRightInd w:val="0"/>
         <w:spacing w:line="240" w:lineRule="auto"/>
-        <w:rPr>
-          <w:rFonts w:ascii="ReykjavikOneOT-AGauge" w:eastAsiaTheme="minorHAnsi" w:hAnsi="ReykjavikOneOT-AGauge" w:cs="ReykjavikOneOT-AGauge"/>
-          <w:color w:val="00009A"/>
-          <w:sz w:val="18"/>
-          <w:szCs w:val="18"/>
-          <w:lang w:val="en-US"/>
-        </w:rPr>
-      </w:pPr>
-      <w:r>
-        <w:rPr>
-          <w:rFonts w:ascii="ReykjavikOneOT-CGauge" w:eastAsiaTheme="minorHAnsi" w:hAnsi="ReykjavikOneOT-CGauge" w:cs="ReykjavikOneOT-CGauge"/>
-          <w:color w:val="00009A"/>
-          <w:sz w:val="18"/>
-          <w:szCs w:val="18"/>
-          <w:lang w:val="en-US"/>
-        </w:rPr>
-        <w:t xml:space="preserve">&gt; </w:t>
-      </w:r>
-      <w:r>
-        <w:rPr>
-          <w:rFonts w:ascii="ReykjavikOneOT-AGauge" w:eastAsiaTheme="minorHAnsi" w:hAnsi="ReykjavikOneOT-AGauge" w:cs="ReykjavikOneOT-AGauge"/>
-          <w:color w:val="00009A"/>
-          <w:sz w:val="18"/>
-          <w:szCs w:val="18"/>
-          <w:lang w:val="en-US"/>
-        </w:rPr>
-        <w:t>Spectral resolution: 15 nm– 180 nm</w:t>
-      </w:r>
+        <w:ind w:left="90" w:right="-90"/>
+        <w:rPr>
+          <w:rFonts w:ascii="Times New Roman" w:eastAsiaTheme="minorHAnsi" w:hAnsi="Times New Roman" w:cs="Times New Roman"/>
+          <w:sz w:val="28"/>
+          <w:szCs w:val="28"/>
+          <w:lang w:val="en-US"/>
+        </w:rPr>
+      </w:pPr>
     </w:p>
     <w:p>
       <w:pPr>
-        <w:ind w:left="360"/>
-        <w:jc w:val="both"/>
-        <w:rPr>
-          <w:rFonts w:ascii="ReykjavikOneOT-AGauge" w:eastAsiaTheme="minorHAnsi" w:hAnsi="ReykjavikOneOT-AGauge" w:cs="ReykjavikOneOT-AGauge"/>
-          <w:color w:val="00009A"/>
-          <w:sz w:val="18"/>
-          <w:szCs w:val="18"/>
-          <w:lang w:val="en-US"/>
-        </w:rPr>
-      </w:pPr>
-      <w:r>
-        <w:rPr>
-          <w:rFonts w:ascii="ReykjavikOneOT-CGauge" w:eastAsiaTheme="minorHAnsi" w:hAnsi="ReykjavikOneOT-CGauge" w:cs="ReykjavikOneOT-CGauge"/>
-          <w:color w:val="00009A"/>
-          <w:sz w:val="18"/>
-          <w:szCs w:val="18"/>
-          <w:lang w:val="en-US"/>
-        </w:rPr>
-        <w:t xml:space="preserve">&gt; </w:t>
-      </w:r>
-      <w:r>
-        <w:rPr>
-          <w:rFonts w:ascii="ReykjavikOneOT-AGauge" w:eastAsiaTheme="minorHAnsi" w:hAnsi="ReykjavikOneOT-AGauge" w:cs="ReykjavikOneOT-AGauge"/>
-          <w:color w:val="00009A"/>
-          <w:sz w:val="18"/>
-          <w:szCs w:val="18"/>
-          <w:lang w:val="en-US"/>
-        </w:rPr>
-        <w:t>Spatial resolution: 10 m, 20 m and 60 m</w:t>
-      </w:r>
+        <w:pStyle w:val="ListParagraph"/>
+        <w:numPr>
+          <w:ilvl w:val="0"/>
+          <w:numId w:val="4"/>
+        </w:numPr>
+        <w:autoSpaceDE w:val="0"/>
+        <w:autoSpaceDN w:val="0"/>
+        <w:adjustRightInd w:val="0"/>
+        <w:spacing w:line="240" w:lineRule="auto"/>
+        <w:ind w:left="90" w:right="-90"/>
+        <w:rPr>
+          <w:rFonts w:ascii="Times New Roman" w:eastAsiaTheme="minorHAnsi" w:hAnsi="Times New Roman" w:cs="Times New Roman"/>
+          <w:bCs/>
+          <w:sz w:val="28"/>
+          <w:szCs w:val="28"/>
+          <w:lang w:val="en-US"/>
+        </w:rPr>
+      </w:pPr>
+      <w:r>
+        <w:rPr>
+          <w:rFonts w:ascii="Times New Roman" w:eastAsiaTheme="minorHAnsi" w:hAnsi="Times New Roman" w:cs="Times New Roman"/>
+          <w:bCs/>
+          <w:sz w:val="28"/>
+          <w:szCs w:val="28"/>
+          <w:lang w:val="en-US"/>
+        </w:rPr>
+        <w:t>Integrated approach of RUSLE, GIS and ESA</w:t>
+      </w:r>
+      <w:r>
+        <w:rPr>
+          <w:rFonts w:ascii="Times New Roman" w:eastAsiaTheme="minorHAnsi" w:hAnsi="Times New Roman" w:cs="Times New Roman"/>
+          <w:bCs/>
+          <w:sz w:val="28"/>
+          <w:szCs w:val="28"/>
+          <w:lang w:val="en-US"/>
+        </w:rPr>
+        <w:t xml:space="preserve"> </w:t>
+      </w:r>
+      <w:r>
+        <w:rPr>
+          <w:rFonts w:ascii="Times New Roman" w:eastAsiaTheme="minorHAnsi" w:hAnsi="Times New Roman" w:cs="Times New Roman"/>
+          <w:bCs/>
+          <w:sz w:val="28"/>
+          <w:szCs w:val="28"/>
+          <w:lang w:val="en-US"/>
+        </w:rPr>
+        <w:t>Sentinel-2 satellite data for post-fire soil erosion</w:t>
+      </w:r>
+      <w:r>
+        <w:rPr>
+          <w:rFonts w:ascii="Times New Roman" w:eastAsiaTheme="minorHAnsi" w:hAnsi="Times New Roman" w:cs="Times New Roman"/>
+          <w:bCs/>
+          <w:sz w:val="28"/>
+          <w:szCs w:val="28"/>
+          <w:lang w:val="en-US"/>
+        </w:rPr>
+        <w:t xml:space="preserve"> </w:t>
+      </w:r>
+      <w:r>
+        <w:rPr>
+          <w:rFonts w:ascii="Times New Roman" w:eastAsiaTheme="minorHAnsi" w:hAnsi="Times New Roman" w:cs="Times New Roman"/>
+          <w:bCs/>
+          <w:sz w:val="28"/>
+          <w:szCs w:val="28"/>
+          <w:lang w:val="en-US"/>
+        </w:rPr>
+        <w:t>assessment in Basilicata region (Southern Italy)</w:t>
+      </w:r>
+      <w:r>
+        <w:rPr>
+          <w:rFonts w:ascii="Times New Roman" w:eastAsiaTheme="minorHAnsi" w:hAnsi="Times New Roman" w:cs="Times New Roman"/>
+          <w:bCs/>
+          <w:sz w:val="28"/>
+          <w:szCs w:val="28"/>
+          <w:lang w:val="en-US"/>
+        </w:rPr>
+        <w:t xml:space="preserve"> </w:t>
+      </w:r>
+      <w:r>
+        <w:rPr>
+          <w:rFonts w:ascii="Times New Roman" w:eastAsiaTheme="minorHAnsi" w:hAnsi="Times New Roman" w:cs="Times New Roman"/>
+          <w:bCs/>
+          <w:sz w:val="28"/>
+          <w:szCs w:val="28"/>
+          <w:lang w:val="en-US"/>
+        </w:rPr>
+        <w:t>GEOMATICS, NATURAL HAZARDS AND RISK</w:t>
+      </w:r>
+      <w:r>
+        <w:rPr>
+          <w:rFonts w:ascii="Times New Roman" w:eastAsiaTheme="minorHAnsi" w:hAnsi="Times New Roman" w:cs="Times New Roman"/>
+          <w:bCs/>
+          <w:sz w:val="28"/>
+          <w:szCs w:val="28"/>
+          <w:lang w:val="en-US"/>
+        </w:rPr>
+        <w:t xml:space="preserve"> </w:t>
+      </w:r>
+      <w:r>
+        <w:rPr>
+          <w:rFonts w:ascii="Times New Roman" w:eastAsiaTheme="minorHAnsi" w:hAnsi="Times New Roman" w:cs="Times New Roman"/>
+          <w:bCs/>
+          <w:sz w:val="28"/>
+          <w:szCs w:val="28"/>
+          <w:lang w:val="en-US"/>
+        </w:rPr>
+        <w:t>2019, VOL. 10, NO. 1, 1563–1595</w:t>
+      </w:r>
+      <w:r>
+        <w:rPr>
+          <w:rFonts w:ascii="Times New Roman" w:eastAsiaTheme="minorHAnsi" w:hAnsi="Times New Roman" w:cs="Times New Roman"/>
+          <w:bCs/>
+          <w:sz w:val="28"/>
+          <w:szCs w:val="28"/>
+          <w:lang w:val="en-US"/>
+        </w:rPr>
+        <w:t xml:space="preserve"> </w:t>
+      </w:r>
+      <w:hyperlink r:id="rId5" w:history="1">
+        <w:r>
+          <w:rPr>
+            <w:rFonts w:ascii="Times New Roman" w:hAnsi="Times New Roman" w:cs="Times New Roman"/>
+            <w:bCs/>
+            <w:sz w:val="28"/>
+            <w:szCs w:val="28"/>
+            <w:lang w:val="en-US"/>
+          </w:rPr>
+          <w:t>https://doi.org/10.1080/19475705.2019.1578271</w:t>
+        </w:r>
+      </w:hyperlink>
     </w:p>
     <w:p>
       <w:pPr>
-        <w:ind w:left="360"/>
-        <w:jc w:val="both"/>
-        <w:rPr>
-          <w:rFonts w:ascii="Times New Roman" w:hAnsi="Times New Roman" w:cs="Times New Roman"/>
-          <w:sz w:val="28"/>
-          <w:szCs w:val="28"/>
-        </w:rPr>
-      </w:pPr>
-      <w:bookmarkStart w:id="0" w:name="_GoBack"/>
-      <w:bookmarkEnd w:id="0"/>
+        <w:pStyle w:val="ListParagraph"/>
+        <w:numPr>
+          <w:ilvl w:val="0"/>
+          <w:numId w:val="4"/>
+        </w:numPr>
+        <w:autoSpaceDE w:val="0"/>
+        <w:autoSpaceDN w:val="0"/>
+        <w:adjustRightInd w:val="0"/>
+        <w:spacing w:line="240" w:lineRule="auto"/>
+        <w:ind w:left="90" w:right="-90"/>
+        <w:rPr>
+          <w:rFonts w:ascii="Times New Roman" w:eastAsiaTheme="minorHAnsi" w:hAnsi="Times New Roman" w:cs="Times New Roman"/>
+          <w:sz w:val="28"/>
+          <w:szCs w:val="28"/>
+          <w:lang w:val="en-US"/>
+        </w:rPr>
+      </w:pPr>
+      <w:r>
+        <w:rPr>
+          <w:rFonts w:ascii="Times New Roman" w:eastAsiaTheme="minorHAnsi" w:hAnsi="Times New Roman" w:cs="Times New Roman"/>
+          <w:bCs/>
+          <w:sz w:val="28"/>
+          <w:szCs w:val="28"/>
+          <w:lang w:val="en-US"/>
+        </w:rPr>
+        <w:t>A Remote Sensing Based Method to Detect Soil</w:t>
+      </w:r>
+      <w:r>
+        <w:rPr>
+          <w:rFonts w:ascii="Times New Roman" w:eastAsiaTheme="minorHAnsi" w:hAnsi="Times New Roman" w:cs="Times New Roman"/>
+          <w:bCs/>
+          <w:sz w:val="28"/>
+          <w:szCs w:val="28"/>
+          <w:lang w:val="en-US"/>
+        </w:rPr>
+        <w:t xml:space="preserve"> </w:t>
+      </w:r>
+      <w:r>
+        <w:rPr>
+          <w:rFonts w:ascii="Times New Roman" w:eastAsiaTheme="minorHAnsi" w:hAnsi="Times New Roman" w:cs="Times New Roman"/>
+          <w:bCs/>
+          <w:sz w:val="28"/>
+          <w:szCs w:val="28"/>
+          <w:lang w:val="en-US"/>
+        </w:rPr>
+        <w:t>Erosion in Forests</w:t>
+      </w:r>
+      <w:r>
+        <w:rPr>
+          <w:rFonts w:ascii="Times New Roman" w:eastAsiaTheme="minorHAnsi" w:hAnsi="Times New Roman" w:cs="Times New Roman"/>
+          <w:bCs/>
+          <w:sz w:val="28"/>
+          <w:szCs w:val="28"/>
+          <w:lang w:val="en-US"/>
+        </w:rPr>
+        <w:t xml:space="preserve"> </w:t>
+      </w:r>
+      <w:proofErr w:type="spellStart"/>
+      <w:r>
+        <w:rPr>
+          <w:rFonts w:ascii="Times New Roman" w:eastAsiaTheme="minorHAnsi" w:hAnsi="Times New Roman" w:cs="Times New Roman"/>
+          <w:bCs/>
+          <w:sz w:val="28"/>
+          <w:szCs w:val="28"/>
+          <w:lang w:val="en-US"/>
+        </w:rPr>
+        <w:t>Hanqiu</w:t>
+      </w:r>
+      <w:proofErr w:type="spellEnd"/>
+      <w:r>
+        <w:rPr>
+          <w:rFonts w:ascii="Times New Roman" w:eastAsiaTheme="minorHAnsi" w:hAnsi="Times New Roman" w:cs="Times New Roman"/>
+          <w:bCs/>
+          <w:sz w:val="28"/>
+          <w:szCs w:val="28"/>
+          <w:lang w:val="en-US"/>
+        </w:rPr>
+        <w:t xml:space="preserve"> Xu, </w:t>
+      </w:r>
+      <w:proofErr w:type="spellStart"/>
+      <w:r>
+        <w:rPr>
+          <w:rFonts w:ascii="Times New Roman" w:eastAsiaTheme="minorHAnsi" w:hAnsi="Times New Roman" w:cs="Times New Roman"/>
+          <w:bCs/>
+          <w:sz w:val="28"/>
+          <w:szCs w:val="28"/>
+          <w:lang w:val="en-US"/>
+        </w:rPr>
+        <w:t>Xiujuan</w:t>
+      </w:r>
+      <w:proofErr w:type="spellEnd"/>
+      <w:r>
+        <w:rPr>
+          <w:rFonts w:ascii="Times New Roman" w:eastAsiaTheme="minorHAnsi" w:hAnsi="Times New Roman" w:cs="Times New Roman"/>
+          <w:bCs/>
+          <w:sz w:val="28"/>
+          <w:szCs w:val="28"/>
+          <w:lang w:val="en-US"/>
+        </w:rPr>
+        <w:t xml:space="preserve"> Hu, </w:t>
+      </w:r>
+      <w:proofErr w:type="spellStart"/>
+      <w:r>
+        <w:rPr>
+          <w:rFonts w:ascii="Times New Roman" w:eastAsiaTheme="minorHAnsi" w:hAnsi="Times New Roman" w:cs="Times New Roman"/>
+          <w:bCs/>
+          <w:sz w:val="28"/>
+          <w:szCs w:val="28"/>
+          <w:lang w:val="en-US"/>
+        </w:rPr>
+        <w:t>Huade</w:t>
+      </w:r>
+      <w:proofErr w:type="spellEnd"/>
+      <w:r>
+        <w:rPr>
+          <w:rFonts w:ascii="Times New Roman" w:eastAsiaTheme="minorHAnsi" w:hAnsi="Times New Roman" w:cs="Times New Roman"/>
+          <w:bCs/>
+          <w:sz w:val="28"/>
+          <w:szCs w:val="28"/>
+          <w:lang w:val="en-US"/>
+        </w:rPr>
+        <w:t xml:space="preserve"> Guan, Bobo Zhang, </w:t>
+      </w:r>
+      <w:proofErr w:type="spellStart"/>
+      <w:r>
+        <w:rPr>
+          <w:rFonts w:ascii="Times New Roman" w:eastAsiaTheme="minorHAnsi" w:hAnsi="Times New Roman" w:cs="Times New Roman"/>
+          <w:bCs/>
+          <w:sz w:val="28"/>
+          <w:szCs w:val="28"/>
+          <w:lang w:val="en-US"/>
+        </w:rPr>
+        <w:t>MeiyaWang</w:t>
+      </w:r>
+      <w:proofErr w:type="spellEnd"/>
+      <w:r>
+        <w:rPr>
+          <w:rFonts w:ascii="Times New Roman" w:eastAsiaTheme="minorHAnsi" w:hAnsi="Times New Roman" w:cs="Times New Roman"/>
+          <w:bCs/>
+          <w:sz w:val="28"/>
+          <w:szCs w:val="28"/>
+          <w:lang w:val="en-US"/>
+        </w:rPr>
+        <w:t xml:space="preserve">, </w:t>
+      </w:r>
+      <w:proofErr w:type="spellStart"/>
+      <w:r>
+        <w:rPr>
+          <w:rFonts w:ascii="Times New Roman" w:eastAsiaTheme="minorHAnsi" w:hAnsi="Times New Roman" w:cs="Times New Roman"/>
+          <w:bCs/>
+          <w:sz w:val="28"/>
+          <w:szCs w:val="28"/>
+          <w:lang w:val="en-US"/>
+        </w:rPr>
+        <w:t>Shanmu</w:t>
+      </w:r>
+      <w:proofErr w:type="spellEnd"/>
+      <w:r>
+        <w:rPr>
+          <w:rFonts w:ascii="Times New Roman" w:eastAsiaTheme="minorHAnsi" w:hAnsi="Times New Roman" w:cs="Times New Roman"/>
+          <w:bCs/>
+          <w:sz w:val="28"/>
+          <w:szCs w:val="28"/>
+          <w:lang w:val="en-US"/>
+        </w:rPr>
+        <w:t xml:space="preserve"> Chen</w:t>
+      </w:r>
+      <w:r>
+        <w:rPr>
+          <w:rFonts w:ascii="Times New Roman" w:eastAsiaTheme="minorHAnsi" w:hAnsi="Times New Roman" w:cs="Times New Roman"/>
+          <w:bCs/>
+          <w:sz w:val="28"/>
+          <w:szCs w:val="28"/>
+          <w:lang w:val="en-US"/>
+        </w:rPr>
+        <w:t xml:space="preserve"> </w:t>
+      </w:r>
+      <w:r>
+        <w:rPr>
+          <w:rFonts w:ascii="Times New Roman" w:eastAsiaTheme="minorHAnsi" w:hAnsi="Times New Roman" w:cs="Times New Roman"/>
+          <w:bCs/>
+          <w:sz w:val="28"/>
+          <w:szCs w:val="28"/>
+          <w:lang w:val="en-US"/>
+        </w:rPr>
+        <w:t xml:space="preserve">and </w:t>
+      </w:r>
+      <w:proofErr w:type="spellStart"/>
+      <w:r>
+        <w:rPr>
+          <w:rFonts w:ascii="Times New Roman" w:eastAsiaTheme="minorHAnsi" w:hAnsi="Times New Roman" w:cs="Times New Roman"/>
+          <w:bCs/>
+          <w:sz w:val="28"/>
+          <w:szCs w:val="28"/>
+          <w:lang w:val="en-US"/>
+        </w:rPr>
+        <w:t>Minghua</w:t>
+      </w:r>
+      <w:proofErr w:type="spellEnd"/>
+      <w:r>
+        <w:rPr>
+          <w:rFonts w:ascii="Times New Roman" w:eastAsiaTheme="minorHAnsi" w:hAnsi="Times New Roman" w:cs="Times New Roman"/>
+          <w:bCs/>
+          <w:sz w:val="28"/>
+          <w:szCs w:val="28"/>
+          <w:lang w:val="en-US"/>
+        </w:rPr>
+        <w:t xml:space="preserve"> </w:t>
+      </w:r>
+      <w:proofErr w:type="gramStart"/>
+      <w:r>
+        <w:rPr>
+          <w:rFonts w:ascii="Times New Roman" w:eastAsiaTheme="minorHAnsi" w:hAnsi="Times New Roman" w:cs="Times New Roman"/>
+          <w:bCs/>
+          <w:sz w:val="28"/>
+          <w:szCs w:val="28"/>
+          <w:lang w:val="en-US"/>
+        </w:rPr>
+        <w:t>Chen</w:t>
+      </w:r>
+      <w:r>
+        <w:rPr>
+          <w:rFonts w:ascii="Times New Roman" w:eastAsiaTheme="minorHAnsi" w:hAnsi="Times New Roman" w:cs="Times New Roman"/>
+          <w:sz w:val="28"/>
+          <w:szCs w:val="28"/>
+          <w:lang w:val="en-US"/>
+        </w:rPr>
+        <w:t xml:space="preserve">  </w:t>
+      </w:r>
+      <w:r>
+        <w:rPr>
+          <w:rFonts w:ascii="Times New Roman" w:eastAsiaTheme="minorHAnsi" w:hAnsi="Times New Roman" w:cs="Times New Roman"/>
+          <w:sz w:val="28"/>
+          <w:szCs w:val="28"/>
+          <w:lang w:val="en-US"/>
+        </w:rPr>
+        <w:t>Remote</w:t>
+      </w:r>
+      <w:proofErr w:type="gramEnd"/>
+      <w:r>
+        <w:rPr>
+          <w:rFonts w:ascii="Times New Roman" w:eastAsiaTheme="minorHAnsi" w:hAnsi="Times New Roman" w:cs="Times New Roman"/>
+          <w:sz w:val="28"/>
+          <w:szCs w:val="28"/>
+          <w:lang w:val="en-US"/>
+        </w:rPr>
+        <w:t xml:space="preserve"> Sens. </w:t>
+      </w:r>
+      <w:r>
+        <w:rPr>
+          <w:rFonts w:ascii="Times New Roman" w:eastAsiaTheme="minorHAnsi" w:hAnsi="Times New Roman" w:cs="Times New Roman"/>
+          <w:bCs/>
+          <w:sz w:val="28"/>
+          <w:szCs w:val="28"/>
+          <w:lang w:val="en-US"/>
+        </w:rPr>
+        <w:t>2019</w:t>
+      </w:r>
+      <w:r>
+        <w:rPr>
+          <w:rFonts w:ascii="Times New Roman" w:eastAsiaTheme="minorHAnsi" w:hAnsi="Times New Roman" w:cs="Times New Roman"/>
+          <w:sz w:val="28"/>
+          <w:szCs w:val="28"/>
+          <w:lang w:val="en-US"/>
+        </w:rPr>
+        <w:t>, 11, 513; doi:10.3390/rs11050513</w:t>
+      </w:r>
     </w:p>
     <w:p>
       <w:pPr>
-        <w:ind w:left="360"/>
-        <w:jc w:val="both"/>
-        <w:rPr>
-          <w:rFonts w:ascii="Times New Roman" w:hAnsi="Times New Roman" w:cs="Times New Roman"/>
-          <w:b/>
-          <w:i/>
-          <w:sz w:val="28"/>
-          <w:szCs w:val="28"/>
-        </w:rPr>
-      </w:pPr>
-      <w:r>
-        <w:rPr>
-          <w:rFonts w:ascii="Times New Roman" w:hAnsi="Times New Roman" w:cs="Times New Roman"/>
-          <w:sz w:val="28"/>
-          <w:szCs w:val="28"/>
-        </w:rPr>
-        <w:t>This is the most important part. We expect here not only solution description but also your proposals and result of research in different papers about soil erosion detection problem. In other words - what can help us to solve problem in the most effective way.</w:t>
-      </w:r>
+        <w:autoSpaceDE w:val="0"/>
+        <w:autoSpaceDN w:val="0"/>
+        <w:adjustRightInd w:val="0"/>
+        <w:spacing w:line="240" w:lineRule="auto"/>
+        <w:ind w:left="90" w:right="-90"/>
+        <w:rPr>
+          <w:rFonts w:ascii="Times New Roman" w:eastAsiaTheme="minorHAnsi" w:hAnsi="Times New Roman" w:cs="Times New Roman"/>
+          <w:sz w:val="28"/>
+          <w:szCs w:val="28"/>
+          <w:lang w:val="en-US"/>
+        </w:rPr>
+      </w:pPr>
     </w:p>
     <w:p>
       <w:pPr>
-        <w:rPr>
-          <w:rFonts w:ascii="Times New Roman" w:hAnsi="Times New Roman" w:cs="Times New Roman"/>
-          <w:sz w:val="28"/>
-          <w:szCs w:val="28"/>
-        </w:rPr>
-      </w:pPr>
+        <w:pStyle w:val="ListParagraph"/>
+        <w:numPr>
+          <w:ilvl w:val="0"/>
+          <w:numId w:val="4"/>
+        </w:numPr>
+        <w:autoSpaceDE w:val="0"/>
+        <w:autoSpaceDN w:val="0"/>
+        <w:adjustRightInd w:val="0"/>
+        <w:spacing w:line="240" w:lineRule="auto"/>
+        <w:ind w:left="90" w:right="-90"/>
+        <w:rPr>
+          <w:rFonts w:ascii="Times New Roman" w:eastAsiaTheme="minorHAnsi" w:hAnsi="Times New Roman" w:cs="Times New Roman"/>
+          <w:sz w:val="28"/>
+          <w:szCs w:val="28"/>
+          <w:lang w:val="en-US"/>
+        </w:rPr>
+      </w:pPr>
+      <w:r>
+        <w:rPr>
+          <w:rFonts w:ascii="Times New Roman" w:eastAsiaTheme="minorHAnsi" w:hAnsi="Times New Roman" w:cs="Times New Roman"/>
+          <w:bCs/>
+          <w:sz w:val="28"/>
+          <w:szCs w:val="28"/>
+          <w:lang w:val="en-US"/>
+        </w:rPr>
+        <w:t>Proposing a Novel Predictive Technique for Gully</w:t>
+      </w:r>
+      <w:r>
+        <w:rPr>
+          <w:rFonts w:ascii="Times New Roman" w:eastAsiaTheme="minorHAnsi" w:hAnsi="Times New Roman" w:cs="Times New Roman"/>
+          <w:bCs/>
+          <w:sz w:val="28"/>
+          <w:szCs w:val="28"/>
+          <w:lang w:val="en-US"/>
+        </w:rPr>
+        <w:t xml:space="preserve"> </w:t>
+      </w:r>
+      <w:r>
+        <w:rPr>
+          <w:rFonts w:ascii="Times New Roman" w:eastAsiaTheme="minorHAnsi" w:hAnsi="Times New Roman" w:cs="Times New Roman"/>
+          <w:bCs/>
+          <w:sz w:val="28"/>
+          <w:szCs w:val="28"/>
+          <w:lang w:val="en-US"/>
+        </w:rPr>
+        <w:t>Erosion Susceptibility Mapping in Arid and</w:t>
+      </w:r>
+      <w:r>
+        <w:rPr>
+          <w:rFonts w:ascii="Times New Roman" w:eastAsiaTheme="minorHAnsi" w:hAnsi="Times New Roman" w:cs="Times New Roman"/>
+          <w:bCs/>
+          <w:sz w:val="28"/>
+          <w:szCs w:val="28"/>
+          <w:lang w:val="en-US"/>
+        </w:rPr>
+        <w:t xml:space="preserve"> </w:t>
+      </w:r>
+      <w:r>
+        <w:rPr>
+          <w:rFonts w:ascii="Times New Roman" w:eastAsiaTheme="minorHAnsi" w:hAnsi="Times New Roman" w:cs="Times New Roman"/>
+          <w:bCs/>
+          <w:sz w:val="28"/>
+          <w:szCs w:val="28"/>
+          <w:lang w:val="en-US"/>
+        </w:rPr>
+        <w:t>Semi-arid Regions (Iran)</w:t>
+      </w:r>
+      <w:r>
+        <w:rPr>
+          <w:rFonts w:ascii="Times New Roman" w:eastAsiaTheme="minorHAnsi" w:hAnsi="Times New Roman" w:cs="Times New Roman"/>
+          <w:bCs/>
+          <w:sz w:val="28"/>
+          <w:szCs w:val="28"/>
+          <w:lang w:val="en-US"/>
+        </w:rPr>
+        <w:t xml:space="preserve"> </w:t>
+      </w:r>
+      <w:proofErr w:type="spellStart"/>
+      <w:r>
+        <w:rPr>
+          <w:rFonts w:ascii="Times New Roman" w:eastAsiaTheme="minorHAnsi" w:hAnsi="Times New Roman" w:cs="Times New Roman"/>
+          <w:bCs/>
+          <w:sz w:val="28"/>
+          <w:szCs w:val="28"/>
+          <w:lang w:val="en-US"/>
+        </w:rPr>
+        <w:t>Alireza</w:t>
+      </w:r>
+      <w:proofErr w:type="spellEnd"/>
+      <w:r>
+        <w:rPr>
+          <w:rFonts w:ascii="Times New Roman" w:eastAsiaTheme="minorHAnsi" w:hAnsi="Times New Roman" w:cs="Times New Roman"/>
+          <w:bCs/>
+          <w:sz w:val="28"/>
+          <w:szCs w:val="28"/>
+          <w:lang w:val="en-US"/>
+        </w:rPr>
+        <w:t xml:space="preserve"> </w:t>
+      </w:r>
+      <w:proofErr w:type="spellStart"/>
+      <w:r>
+        <w:rPr>
+          <w:rFonts w:ascii="Times New Roman" w:eastAsiaTheme="minorHAnsi" w:hAnsi="Times New Roman" w:cs="Times New Roman"/>
+          <w:bCs/>
+          <w:sz w:val="28"/>
+          <w:szCs w:val="28"/>
+          <w:lang w:val="en-US"/>
+        </w:rPr>
+        <w:t>Arabameri</w:t>
+      </w:r>
+      <w:proofErr w:type="spellEnd"/>
+      <w:r>
+        <w:rPr>
+          <w:rFonts w:ascii="Times New Roman" w:eastAsiaTheme="minorHAnsi" w:hAnsi="Times New Roman" w:cs="Times New Roman"/>
+          <w:bCs/>
+          <w:sz w:val="28"/>
+          <w:szCs w:val="28"/>
+          <w:lang w:val="en-US"/>
+        </w:rPr>
+        <w:t xml:space="preserve">, </w:t>
+      </w:r>
+      <w:proofErr w:type="spellStart"/>
+      <w:r>
+        <w:rPr>
+          <w:rFonts w:ascii="Times New Roman" w:eastAsiaTheme="minorHAnsi" w:hAnsi="Times New Roman" w:cs="Times New Roman"/>
+          <w:bCs/>
+          <w:sz w:val="28"/>
+          <w:szCs w:val="28"/>
+          <w:lang w:val="en-US"/>
+        </w:rPr>
+        <w:t>Artemi</w:t>
+      </w:r>
+      <w:proofErr w:type="spellEnd"/>
+      <w:r>
+        <w:rPr>
+          <w:rFonts w:ascii="Times New Roman" w:eastAsiaTheme="minorHAnsi" w:hAnsi="Times New Roman" w:cs="Times New Roman"/>
+          <w:bCs/>
+          <w:sz w:val="28"/>
+          <w:szCs w:val="28"/>
+          <w:lang w:val="en-US"/>
+        </w:rPr>
+        <w:t xml:space="preserve"> Cerda, </w:t>
+      </w:r>
+      <w:proofErr w:type="spellStart"/>
+      <w:r>
+        <w:rPr>
+          <w:rFonts w:ascii="Times New Roman" w:eastAsiaTheme="minorHAnsi" w:hAnsi="Times New Roman" w:cs="Times New Roman"/>
+          <w:bCs/>
+          <w:sz w:val="28"/>
+          <w:szCs w:val="28"/>
+          <w:lang w:val="en-US"/>
+        </w:rPr>
+        <w:t>Jesús</w:t>
+      </w:r>
+      <w:proofErr w:type="spellEnd"/>
+      <w:r>
+        <w:rPr>
+          <w:rFonts w:ascii="Times New Roman" w:eastAsiaTheme="minorHAnsi" w:hAnsi="Times New Roman" w:cs="Times New Roman"/>
+          <w:bCs/>
+          <w:sz w:val="28"/>
+          <w:szCs w:val="28"/>
+          <w:lang w:val="en-US"/>
+        </w:rPr>
+        <w:t xml:space="preserve"> Rodrigo-Comino</w:t>
+      </w:r>
+      <w:r>
+        <w:rPr>
+          <w:rFonts w:ascii="Times New Roman" w:eastAsiaTheme="minorHAnsi" w:hAnsi="Times New Roman" w:cs="Times New Roman"/>
+          <w:bCs/>
+          <w:sz w:val="28"/>
+          <w:szCs w:val="28"/>
+          <w:lang w:val="en-US"/>
+        </w:rPr>
+        <w:t xml:space="preserve">, </w:t>
+      </w:r>
+      <w:proofErr w:type="spellStart"/>
+      <w:r>
+        <w:rPr>
+          <w:rFonts w:ascii="Times New Roman" w:eastAsiaTheme="minorHAnsi" w:hAnsi="Times New Roman" w:cs="Times New Roman"/>
+          <w:bCs/>
+          <w:sz w:val="28"/>
+          <w:szCs w:val="28"/>
+          <w:lang w:val="en-US"/>
+        </w:rPr>
+        <w:t>Biswajeet</w:t>
+      </w:r>
+      <w:proofErr w:type="spellEnd"/>
+      <w:r>
+        <w:rPr>
+          <w:rFonts w:ascii="Times New Roman" w:eastAsiaTheme="minorHAnsi" w:hAnsi="Times New Roman" w:cs="Times New Roman"/>
+          <w:bCs/>
+          <w:sz w:val="28"/>
+          <w:szCs w:val="28"/>
+          <w:lang w:val="en-US"/>
+        </w:rPr>
+        <w:t xml:space="preserve"> </w:t>
+      </w:r>
+      <w:proofErr w:type="spellStart"/>
+      <w:proofErr w:type="gramStart"/>
+      <w:r>
+        <w:rPr>
+          <w:rFonts w:ascii="Times New Roman" w:eastAsiaTheme="minorHAnsi" w:hAnsi="Times New Roman" w:cs="Times New Roman"/>
+          <w:bCs/>
+          <w:sz w:val="28"/>
+          <w:szCs w:val="28"/>
+          <w:lang w:val="en-US"/>
+        </w:rPr>
+        <w:t>Pradhan</w:t>
+      </w:r>
+      <w:r>
+        <w:rPr>
+          <w:rFonts w:ascii="Times New Roman" w:eastAsiaTheme="minorHAnsi" w:hAnsi="Times New Roman" w:cs="Times New Roman"/>
+          <w:bCs/>
+          <w:sz w:val="28"/>
+          <w:szCs w:val="28"/>
+          <w:lang w:val="en-US"/>
+        </w:rPr>
+        <w:t>,Masoud</w:t>
+      </w:r>
+      <w:proofErr w:type="spellEnd"/>
+      <w:proofErr w:type="gramEnd"/>
+      <w:r>
+        <w:rPr>
+          <w:rFonts w:ascii="Times New Roman" w:eastAsiaTheme="minorHAnsi" w:hAnsi="Times New Roman" w:cs="Times New Roman"/>
+          <w:bCs/>
+          <w:sz w:val="28"/>
+          <w:szCs w:val="28"/>
+          <w:lang w:val="en-US"/>
+        </w:rPr>
+        <w:t xml:space="preserve"> </w:t>
+      </w:r>
+      <w:proofErr w:type="spellStart"/>
+      <w:r>
+        <w:rPr>
+          <w:rFonts w:ascii="Times New Roman" w:eastAsiaTheme="minorHAnsi" w:hAnsi="Times New Roman" w:cs="Times New Roman"/>
+          <w:bCs/>
+          <w:sz w:val="28"/>
+          <w:szCs w:val="28"/>
+          <w:lang w:val="en-US"/>
+        </w:rPr>
+        <w:t>Sohrabi</w:t>
+      </w:r>
+      <w:proofErr w:type="spellEnd"/>
+      <w:r>
+        <w:rPr>
+          <w:rFonts w:ascii="Times New Roman" w:eastAsiaTheme="minorHAnsi" w:hAnsi="Times New Roman" w:cs="Times New Roman"/>
+          <w:bCs/>
+          <w:sz w:val="28"/>
+          <w:szCs w:val="28"/>
+          <w:lang w:val="en-US"/>
+        </w:rPr>
+        <w:t xml:space="preserve">, Thomas </w:t>
+      </w:r>
+      <w:proofErr w:type="spellStart"/>
+      <w:r>
+        <w:rPr>
+          <w:rFonts w:ascii="Times New Roman" w:eastAsiaTheme="minorHAnsi" w:hAnsi="Times New Roman" w:cs="Times New Roman"/>
+          <w:bCs/>
+          <w:sz w:val="28"/>
+          <w:szCs w:val="28"/>
+          <w:lang w:val="en-US"/>
+        </w:rPr>
+        <w:t>Blaschke</w:t>
+      </w:r>
+      <w:proofErr w:type="spellEnd"/>
+      <w:r>
+        <w:rPr>
+          <w:rFonts w:ascii="Times New Roman" w:eastAsiaTheme="minorHAnsi" w:hAnsi="Times New Roman" w:cs="Times New Roman"/>
+          <w:bCs/>
+          <w:sz w:val="28"/>
+          <w:szCs w:val="28"/>
+          <w:lang w:val="en-US"/>
+        </w:rPr>
+        <w:t xml:space="preserve"> and </w:t>
+      </w:r>
+      <w:proofErr w:type="spellStart"/>
+      <w:r>
+        <w:rPr>
+          <w:rFonts w:ascii="Times New Roman" w:eastAsiaTheme="minorHAnsi" w:hAnsi="Times New Roman" w:cs="Times New Roman"/>
+          <w:bCs/>
+          <w:sz w:val="28"/>
+          <w:szCs w:val="28"/>
+          <w:lang w:val="en-US"/>
+        </w:rPr>
+        <w:t>Dieu</w:t>
+      </w:r>
+      <w:proofErr w:type="spellEnd"/>
+      <w:r>
+        <w:rPr>
+          <w:rFonts w:ascii="Times New Roman" w:eastAsiaTheme="minorHAnsi" w:hAnsi="Times New Roman" w:cs="Times New Roman"/>
+          <w:bCs/>
+          <w:sz w:val="28"/>
+          <w:szCs w:val="28"/>
+          <w:lang w:val="en-US"/>
+        </w:rPr>
+        <w:t xml:space="preserve"> Tien Bui</w:t>
+      </w:r>
+      <w:r>
+        <w:rPr>
+          <w:rFonts w:ascii="Times New Roman" w:eastAsiaTheme="minorHAnsi" w:hAnsi="Times New Roman" w:cs="Times New Roman"/>
+          <w:bCs/>
+          <w:sz w:val="28"/>
+          <w:szCs w:val="28"/>
+          <w:lang w:val="en-US"/>
+        </w:rPr>
+        <w:t xml:space="preserve"> </w:t>
+      </w:r>
+      <w:r>
+        <w:rPr>
+          <w:rFonts w:ascii="Times New Roman" w:eastAsiaTheme="minorHAnsi" w:hAnsi="Times New Roman" w:cs="Times New Roman"/>
+          <w:sz w:val="28"/>
+          <w:szCs w:val="28"/>
+          <w:lang w:val="en-US"/>
+        </w:rPr>
+        <w:t xml:space="preserve">Remote Sens. </w:t>
+      </w:r>
+      <w:r>
+        <w:rPr>
+          <w:rFonts w:ascii="Times New Roman" w:eastAsiaTheme="minorHAnsi" w:hAnsi="Times New Roman" w:cs="Times New Roman"/>
+          <w:bCs/>
+          <w:sz w:val="28"/>
+          <w:szCs w:val="28"/>
+          <w:lang w:val="en-US"/>
+        </w:rPr>
+        <w:t>2019</w:t>
+      </w:r>
+      <w:r>
+        <w:rPr>
+          <w:rFonts w:ascii="Times New Roman" w:eastAsiaTheme="minorHAnsi" w:hAnsi="Times New Roman" w:cs="Times New Roman"/>
+          <w:sz w:val="28"/>
+          <w:szCs w:val="28"/>
+          <w:lang w:val="en-US"/>
+        </w:rPr>
+        <w:t>, 11, 2577; doi:10.3390/rs11212577</w:t>
+      </w:r>
+    </w:p>
+    <w:p>
+      <w:pPr>
+        <w:autoSpaceDE w:val="0"/>
+        <w:autoSpaceDN w:val="0"/>
+        <w:adjustRightInd w:val="0"/>
+        <w:spacing w:line="240" w:lineRule="auto"/>
+        <w:ind w:left="90" w:right="-90"/>
+        <w:rPr>
+          <w:rFonts w:ascii="Times New Roman" w:eastAsiaTheme="minorHAnsi" w:hAnsi="Times New Roman" w:cs="Times New Roman"/>
+          <w:sz w:val="28"/>
+          <w:szCs w:val="28"/>
+          <w:lang w:val="en-US"/>
+        </w:rPr>
+      </w:pPr>
+    </w:p>
+    <w:p>
+      <w:pPr>
+        <w:pStyle w:val="ListParagraph"/>
+        <w:numPr>
+          <w:ilvl w:val="0"/>
+          <w:numId w:val="4"/>
+        </w:numPr>
+        <w:autoSpaceDE w:val="0"/>
+        <w:autoSpaceDN w:val="0"/>
+        <w:adjustRightInd w:val="0"/>
+        <w:spacing w:line="240" w:lineRule="auto"/>
+        <w:ind w:left="90" w:right="-90"/>
+        <w:rPr>
+          <w:rFonts w:ascii="Times New Roman" w:eastAsiaTheme="minorHAnsi" w:hAnsi="Times New Roman" w:cs="Times New Roman"/>
+          <w:sz w:val="28"/>
+          <w:szCs w:val="28"/>
+          <w:lang w:val="en-US"/>
+        </w:rPr>
+      </w:pPr>
+      <w:r>
+        <w:rPr>
+          <w:rFonts w:ascii="Times New Roman" w:eastAsiaTheme="minorHAnsi" w:hAnsi="Times New Roman" w:cs="Times New Roman"/>
+          <w:bCs/>
+          <w:sz w:val="28"/>
+          <w:szCs w:val="28"/>
+          <w:lang w:val="en-US"/>
+        </w:rPr>
+        <w:lastRenderedPageBreak/>
+        <w:t>Morphometric Analysis for Soil Erosion</w:t>
+      </w:r>
+      <w:r>
+        <w:rPr>
+          <w:rFonts w:ascii="Times New Roman" w:eastAsiaTheme="minorHAnsi" w:hAnsi="Times New Roman" w:cs="Times New Roman"/>
+          <w:bCs/>
+          <w:sz w:val="28"/>
+          <w:szCs w:val="28"/>
+          <w:lang w:val="en-US"/>
+        </w:rPr>
+        <w:t xml:space="preserve"> </w:t>
+      </w:r>
+      <w:r>
+        <w:rPr>
+          <w:rFonts w:ascii="Times New Roman" w:eastAsiaTheme="minorHAnsi" w:hAnsi="Times New Roman" w:cs="Times New Roman"/>
+          <w:bCs/>
+          <w:sz w:val="28"/>
+          <w:szCs w:val="28"/>
+          <w:lang w:val="en-US"/>
+        </w:rPr>
+        <w:t>Susceptibility Mapping Using Novel GIS-Based</w:t>
+      </w:r>
+      <w:r>
+        <w:rPr>
+          <w:rFonts w:ascii="Times New Roman" w:eastAsiaTheme="minorHAnsi" w:hAnsi="Times New Roman" w:cs="Times New Roman"/>
+          <w:bCs/>
+          <w:sz w:val="28"/>
+          <w:szCs w:val="28"/>
+          <w:lang w:val="en-US"/>
+        </w:rPr>
+        <w:t xml:space="preserve"> </w:t>
+      </w:r>
+      <w:r>
+        <w:rPr>
+          <w:rFonts w:ascii="Times New Roman" w:eastAsiaTheme="minorHAnsi" w:hAnsi="Times New Roman" w:cs="Times New Roman"/>
+          <w:bCs/>
+          <w:sz w:val="28"/>
+          <w:szCs w:val="28"/>
+          <w:lang w:val="en-US"/>
+        </w:rPr>
+        <w:t>Ensemble Model</w:t>
+      </w:r>
+      <w:r>
+        <w:rPr>
+          <w:rFonts w:ascii="Times New Roman" w:eastAsiaTheme="minorHAnsi" w:hAnsi="Times New Roman" w:cs="Times New Roman"/>
+          <w:sz w:val="28"/>
+          <w:szCs w:val="28"/>
+          <w:lang w:val="en-US"/>
+        </w:rPr>
+        <w:t>.</w:t>
+      </w:r>
+      <w:r>
+        <w:rPr>
+          <w:rFonts w:ascii="Times New Roman" w:eastAsiaTheme="minorHAnsi" w:hAnsi="Times New Roman" w:cs="Times New Roman"/>
+          <w:sz w:val="28"/>
+          <w:szCs w:val="28"/>
+          <w:lang w:val="en-US"/>
+        </w:rPr>
+        <w:t xml:space="preserve"> </w:t>
+      </w:r>
+      <w:proofErr w:type="spellStart"/>
+      <w:r>
+        <w:rPr>
+          <w:rFonts w:ascii="Times New Roman" w:eastAsiaTheme="minorHAnsi" w:hAnsi="Times New Roman" w:cs="Times New Roman"/>
+          <w:bCs/>
+          <w:sz w:val="28"/>
+          <w:szCs w:val="28"/>
+          <w:lang w:val="en-US"/>
+        </w:rPr>
+        <w:t>Alireza</w:t>
+      </w:r>
+      <w:proofErr w:type="spellEnd"/>
+      <w:r>
+        <w:rPr>
+          <w:rFonts w:ascii="Times New Roman" w:eastAsiaTheme="minorHAnsi" w:hAnsi="Times New Roman" w:cs="Times New Roman"/>
+          <w:bCs/>
+          <w:sz w:val="28"/>
+          <w:szCs w:val="28"/>
+          <w:lang w:val="en-US"/>
+        </w:rPr>
+        <w:t xml:space="preserve"> </w:t>
+      </w:r>
+      <w:proofErr w:type="spellStart"/>
+      <w:r>
+        <w:rPr>
+          <w:rFonts w:ascii="Times New Roman" w:eastAsiaTheme="minorHAnsi" w:hAnsi="Times New Roman" w:cs="Times New Roman"/>
+          <w:bCs/>
+          <w:sz w:val="28"/>
+          <w:szCs w:val="28"/>
+          <w:lang w:val="en-US"/>
+        </w:rPr>
+        <w:t>Arabameri</w:t>
+      </w:r>
+      <w:proofErr w:type="spellEnd"/>
+      <w:r>
+        <w:rPr>
+          <w:rFonts w:ascii="Times New Roman" w:eastAsiaTheme="minorHAnsi" w:hAnsi="Times New Roman" w:cs="Times New Roman"/>
+          <w:bCs/>
+          <w:sz w:val="28"/>
+          <w:szCs w:val="28"/>
+          <w:lang w:val="en-US"/>
+        </w:rPr>
+        <w:t xml:space="preserve">, John P. </w:t>
+      </w:r>
+      <w:proofErr w:type="spellStart"/>
+      <w:r>
+        <w:rPr>
+          <w:rFonts w:ascii="Times New Roman" w:eastAsiaTheme="minorHAnsi" w:hAnsi="Times New Roman" w:cs="Times New Roman"/>
+          <w:bCs/>
+          <w:sz w:val="28"/>
+          <w:szCs w:val="28"/>
+          <w:lang w:val="en-US"/>
+        </w:rPr>
+        <w:t>Tiefenbacher</w:t>
+      </w:r>
+      <w:proofErr w:type="spellEnd"/>
+      <w:r>
+        <w:rPr>
+          <w:rFonts w:ascii="Times New Roman" w:eastAsiaTheme="minorHAnsi" w:hAnsi="Times New Roman" w:cs="Times New Roman"/>
+          <w:bCs/>
+          <w:sz w:val="28"/>
+          <w:szCs w:val="28"/>
+          <w:lang w:val="en-US"/>
+        </w:rPr>
+        <w:t xml:space="preserve">, Thomas </w:t>
+      </w:r>
+      <w:proofErr w:type="spellStart"/>
+      <w:r>
+        <w:rPr>
+          <w:rFonts w:ascii="Times New Roman" w:eastAsiaTheme="minorHAnsi" w:hAnsi="Times New Roman" w:cs="Times New Roman"/>
+          <w:bCs/>
+          <w:sz w:val="28"/>
+          <w:szCs w:val="28"/>
+          <w:lang w:val="en-US"/>
+        </w:rPr>
+        <w:t>Blaschke</w:t>
+      </w:r>
+      <w:proofErr w:type="spellEnd"/>
+      <w:r>
+        <w:rPr>
+          <w:rFonts w:ascii="Times New Roman" w:eastAsiaTheme="minorHAnsi" w:hAnsi="Times New Roman" w:cs="Times New Roman"/>
+          <w:bCs/>
+          <w:sz w:val="28"/>
+          <w:szCs w:val="28"/>
+          <w:lang w:val="en-US"/>
+        </w:rPr>
+        <w:t xml:space="preserve">, </w:t>
+      </w:r>
+      <w:proofErr w:type="spellStart"/>
+      <w:r>
+        <w:rPr>
+          <w:rFonts w:ascii="Times New Roman" w:eastAsiaTheme="minorHAnsi" w:hAnsi="Times New Roman" w:cs="Times New Roman"/>
+          <w:bCs/>
+          <w:sz w:val="28"/>
+          <w:szCs w:val="28"/>
+          <w:lang w:val="en-US"/>
+        </w:rPr>
+        <w:t>Biswajeet</w:t>
+      </w:r>
+      <w:proofErr w:type="spellEnd"/>
+      <w:r>
+        <w:rPr>
+          <w:rFonts w:ascii="Times New Roman" w:eastAsiaTheme="minorHAnsi" w:hAnsi="Times New Roman" w:cs="Times New Roman"/>
+          <w:bCs/>
+          <w:sz w:val="28"/>
+          <w:szCs w:val="28"/>
+          <w:lang w:val="en-US"/>
+        </w:rPr>
+        <w:t xml:space="preserve"> Pradhan</w:t>
+      </w:r>
+      <w:r>
+        <w:rPr>
+          <w:rFonts w:ascii="Times New Roman" w:eastAsiaTheme="minorHAnsi" w:hAnsi="Times New Roman" w:cs="Times New Roman"/>
+          <w:bCs/>
+          <w:sz w:val="28"/>
+          <w:szCs w:val="28"/>
+          <w:lang w:val="en-US"/>
+        </w:rPr>
+        <w:t xml:space="preserve"> </w:t>
+      </w:r>
+      <w:r>
+        <w:rPr>
+          <w:rFonts w:ascii="Times New Roman" w:eastAsiaTheme="minorHAnsi" w:hAnsi="Times New Roman" w:cs="Times New Roman"/>
+          <w:bCs/>
+          <w:sz w:val="28"/>
+          <w:szCs w:val="28"/>
+          <w:lang w:val="en-US"/>
+        </w:rPr>
+        <w:t xml:space="preserve">and </w:t>
+      </w:r>
+      <w:proofErr w:type="spellStart"/>
+      <w:r>
+        <w:rPr>
+          <w:rFonts w:ascii="Times New Roman" w:eastAsiaTheme="minorHAnsi" w:hAnsi="Times New Roman" w:cs="Times New Roman"/>
+          <w:bCs/>
+          <w:sz w:val="28"/>
+          <w:szCs w:val="28"/>
+          <w:lang w:val="en-US"/>
+        </w:rPr>
+        <w:t>Dieu</w:t>
+      </w:r>
+      <w:proofErr w:type="spellEnd"/>
+      <w:r>
+        <w:rPr>
+          <w:rFonts w:ascii="Times New Roman" w:eastAsiaTheme="minorHAnsi" w:hAnsi="Times New Roman" w:cs="Times New Roman"/>
+          <w:bCs/>
+          <w:sz w:val="28"/>
+          <w:szCs w:val="28"/>
+          <w:lang w:val="en-US"/>
+        </w:rPr>
+        <w:t xml:space="preserve"> Tien Bui</w:t>
+      </w:r>
+      <w:r>
+        <w:rPr>
+          <w:rFonts w:ascii="Times New Roman" w:eastAsiaTheme="minorHAnsi" w:hAnsi="Times New Roman" w:cs="Times New Roman"/>
+          <w:bCs/>
+          <w:sz w:val="28"/>
+          <w:szCs w:val="28"/>
+          <w:lang w:val="en-US"/>
+        </w:rPr>
+        <w:t xml:space="preserve"> </w:t>
+      </w:r>
+      <w:r>
+        <w:rPr>
+          <w:rFonts w:ascii="Times New Roman" w:eastAsiaTheme="minorHAnsi" w:hAnsi="Times New Roman" w:cs="Times New Roman"/>
+          <w:sz w:val="28"/>
+          <w:szCs w:val="28"/>
+          <w:lang w:val="en-US"/>
+        </w:rPr>
+        <w:t xml:space="preserve">Remote Sens. </w:t>
+      </w:r>
+      <w:r>
+        <w:rPr>
+          <w:rFonts w:ascii="Times New Roman" w:eastAsiaTheme="minorHAnsi" w:hAnsi="Times New Roman" w:cs="Times New Roman"/>
+          <w:bCs/>
+          <w:sz w:val="28"/>
+          <w:szCs w:val="28"/>
+          <w:lang w:val="en-US"/>
+        </w:rPr>
+        <w:t>2020</w:t>
+      </w:r>
+      <w:r>
+        <w:rPr>
+          <w:rFonts w:ascii="Times New Roman" w:eastAsiaTheme="minorHAnsi" w:hAnsi="Times New Roman" w:cs="Times New Roman"/>
+          <w:sz w:val="28"/>
+          <w:szCs w:val="28"/>
+          <w:lang w:val="en-US"/>
+        </w:rPr>
+        <w:t>, 12, 874; doi:10.3390/rs12050874</w:t>
+      </w:r>
+    </w:p>
+    <w:p>
+      <w:pPr>
+        <w:autoSpaceDE w:val="0"/>
+        <w:autoSpaceDN w:val="0"/>
+        <w:adjustRightInd w:val="0"/>
+        <w:spacing w:line="240" w:lineRule="auto"/>
+        <w:ind w:left="90" w:right="-90"/>
+        <w:rPr>
+          <w:rFonts w:ascii="Times New Roman" w:eastAsiaTheme="minorHAnsi" w:hAnsi="Times New Roman" w:cs="Times New Roman"/>
+          <w:sz w:val="28"/>
+          <w:szCs w:val="28"/>
+          <w:lang w:val="en-US"/>
+        </w:rPr>
+      </w:pPr>
+    </w:p>
+    <w:p>
+      <w:pPr>
+        <w:pStyle w:val="ListParagraph"/>
+        <w:numPr>
+          <w:ilvl w:val="0"/>
+          <w:numId w:val="4"/>
+        </w:numPr>
+        <w:autoSpaceDE w:val="0"/>
+        <w:autoSpaceDN w:val="0"/>
+        <w:adjustRightInd w:val="0"/>
+        <w:spacing w:line="240" w:lineRule="auto"/>
+        <w:ind w:left="90" w:right="-90"/>
+        <w:rPr>
+          <w:rFonts w:ascii="Times New Roman" w:hAnsi="Times New Roman" w:cs="Times New Roman"/>
+          <w:sz w:val="28"/>
+          <w:szCs w:val="28"/>
+        </w:rPr>
+      </w:pPr>
+      <w:r>
+        <w:rPr>
+          <w:rFonts w:ascii="Times New Roman" w:eastAsiaTheme="minorHAnsi" w:hAnsi="Times New Roman" w:cs="Times New Roman"/>
+          <w:sz w:val="28"/>
+          <w:szCs w:val="28"/>
+          <w:lang w:val="en-US"/>
+        </w:rPr>
+        <w:t>Application of deep learning with stratified K-fold</w:t>
+      </w:r>
+      <w:r>
+        <w:rPr>
+          <w:rFonts w:ascii="Times New Roman" w:eastAsiaTheme="minorHAnsi" w:hAnsi="Times New Roman" w:cs="Times New Roman"/>
+          <w:sz w:val="28"/>
+          <w:szCs w:val="28"/>
+          <w:lang w:val="en-US"/>
+        </w:rPr>
+        <w:t xml:space="preserve"> </w:t>
+      </w:r>
+      <w:r>
+        <w:rPr>
+          <w:rFonts w:ascii="Times New Roman" w:eastAsiaTheme="minorHAnsi" w:hAnsi="Times New Roman" w:cs="Times New Roman"/>
+          <w:sz w:val="28"/>
+          <w:szCs w:val="28"/>
+          <w:lang w:val="en-US"/>
+        </w:rPr>
+        <w:t xml:space="preserve">for vegetation species </w:t>
+      </w:r>
+      <w:proofErr w:type="spellStart"/>
+      <w:r>
+        <w:rPr>
+          <w:rFonts w:ascii="Times New Roman" w:eastAsiaTheme="minorHAnsi" w:hAnsi="Times New Roman" w:cs="Times New Roman"/>
+          <w:sz w:val="28"/>
+          <w:szCs w:val="28"/>
+          <w:lang w:val="en-US"/>
+        </w:rPr>
+        <w:t>discrimation</w:t>
+      </w:r>
+      <w:proofErr w:type="spellEnd"/>
+      <w:r>
+        <w:rPr>
+          <w:rFonts w:ascii="Times New Roman" w:eastAsiaTheme="minorHAnsi" w:hAnsi="Times New Roman" w:cs="Times New Roman"/>
+          <w:sz w:val="28"/>
+          <w:szCs w:val="28"/>
+          <w:lang w:val="en-US"/>
+        </w:rPr>
+        <w:t xml:space="preserve"> in a protected</w:t>
+      </w:r>
+      <w:r>
+        <w:rPr>
+          <w:rFonts w:ascii="Times New Roman" w:eastAsiaTheme="minorHAnsi" w:hAnsi="Times New Roman" w:cs="Times New Roman"/>
+          <w:sz w:val="28"/>
+          <w:szCs w:val="28"/>
+          <w:lang w:val="en-US"/>
+        </w:rPr>
+        <w:t xml:space="preserve"> </w:t>
+      </w:r>
+      <w:r>
+        <w:rPr>
+          <w:rFonts w:ascii="Times New Roman" w:eastAsiaTheme="minorHAnsi" w:hAnsi="Times New Roman" w:cs="Times New Roman"/>
+          <w:sz w:val="28"/>
+          <w:szCs w:val="28"/>
+          <w:lang w:val="en-US"/>
+        </w:rPr>
+        <w:t>mountainous region using Sentinel-2 image</w:t>
+      </w:r>
+      <w:r>
+        <w:rPr>
+          <w:rFonts w:ascii="Times New Roman" w:eastAsiaTheme="minorHAnsi" w:hAnsi="Times New Roman" w:cs="Times New Roman"/>
+          <w:sz w:val="28"/>
+          <w:szCs w:val="28"/>
+          <w:lang w:val="en-US"/>
+        </w:rPr>
+        <w:t xml:space="preserve"> </w:t>
+      </w:r>
+      <w:proofErr w:type="spellStart"/>
+      <w:r>
+        <w:rPr>
+          <w:rFonts w:ascii="Times New Roman" w:eastAsiaTheme="minorHAnsi" w:hAnsi="Times New Roman" w:cs="Times New Roman"/>
+          <w:sz w:val="28"/>
+          <w:szCs w:val="28"/>
+          <w:lang w:val="en-US"/>
+        </w:rPr>
+        <w:t>Efosa</w:t>
+      </w:r>
+      <w:proofErr w:type="spellEnd"/>
+      <w:r>
+        <w:rPr>
+          <w:rFonts w:ascii="Times New Roman" w:eastAsiaTheme="minorHAnsi" w:hAnsi="Times New Roman" w:cs="Times New Roman"/>
+          <w:sz w:val="28"/>
+          <w:szCs w:val="28"/>
+          <w:lang w:val="en-US"/>
+        </w:rPr>
+        <w:t xml:space="preserve"> G. </w:t>
+      </w:r>
+      <w:proofErr w:type="spellStart"/>
+      <w:r>
+        <w:rPr>
+          <w:rFonts w:ascii="Times New Roman" w:eastAsiaTheme="minorHAnsi" w:hAnsi="Times New Roman" w:cs="Times New Roman"/>
+          <w:sz w:val="28"/>
+          <w:szCs w:val="28"/>
+          <w:lang w:val="en-US"/>
+        </w:rPr>
+        <w:t>Adagbasa</w:t>
+      </w:r>
+      <w:proofErr w:type="spellEnd"/>
+      <w:r>
+        <w:rPr>
+          <w:rFonts w:ascii="Times New Roman" w:eastAsiaTheme="minorHAnsi" w:hAnsi="Times New Roman" w:cs="Times New Roman"/>
+          <w:sz w:val="28"/>
+          <w:szCs w:val="28"/>
+          <w:lang w:val="en-US"/>
+        </w:rPr>
+        <w:t xml:space="preserve">, Samuel A. </w:t>
+      </w:r>
+      <w:proofErr w:type="spellStart"/>
+      <w:r>
+        <w:rPr>
+          <w:rFonts w:ascii="Times New Roman" w:eastAsiaTheme="minorHAnsi" w:hAnsi="Times New Roman" w:cs="Times New Roman"/>
+          <w:sz w:val="28"/>
+          <w:szCs w:val="28"/>
+          <w:lang w:val="en-US"/>
+        </w:rPr>
+        <w:t>Adelabu</w:t>
+      </w:r>
+      <w:proofErr w:type="spellEnd"/>
+      <w:r>
+        <w:rPr>
+          <w:rFonts w:ascii="Times New Roman" w:eastAsiaTheme="minorHAnsi" w:hAnsi="Times New Roman" w:cs="Times New Roman"/>
+          <w:sz w:val="28"/>
+          <w:szCs w:val="28"/>
+          <w:lang w:val="en-US"/>
+        </w:rPr>
+        <w:t xml:space="preserve"> &amp; Tom W. </w:t>
+      </w:r>
+      <w:proofErr w:type="spellStart"/>
+      <w:r>
+        <w:rPr>
+          <w:rFonts w:ascii="Times New Roman" w:eastAsiaTheme="minorHAnsi" w:hAnsi="Times New Roman" w:cs="Times New Roman"/>
+          <w:sz w:val="28"/>
+          <w:szCs w:val="28"/>
+          <w:lang w:val="en-US"/>
+        </w:rPr>
+        <w:t>Okello</w:t>
+      </w:r>
+      <w:proofErr w:type="spellEnd"/>
+      <w:r>
+        <w:rPr>
+          <w:rFonts w:ascii="Times New Roman" w:eastAsiaTheme="minorHAnsi" w:hAnsi="Times New Roman" w:cs="Times New Roman"/>
+          <w:sz w:val="28"/>
+          <w:szCs w:val="28"/>
+          <w:lang w:val="en-US"/>
+        </w:rPr>
+        <w:t xml:space="preserve"> </w:t>
+      </w:r>
+      <w:r>
+        <w:rPr>
+          <w:rFonts w:ascii="Times New Roman" w:eastAsiaTheme="minorHAnsi" w:hAnsi="Times New Roman" w:cs="Times New Roman"/>
+          <w:sz w:val="28"/>
+          <w:szCs w:val="28"/>
+          <w:lang w:val="en-US"/>
+        </w:rPr>
+        <w:t>https://doi.org/10.1080/10106049.2019.1704070</w:t>
+      </w:r>
     </w:p>
     <w:sectPr>
       <w:pgSz w:w="12240" w:h="15840"/>
@@ -324,8 +2111,285 @@
       </w:rPr>
     </w:lvl>
   </w:abstractNum>
+  <w:abstractNum w:abstractNumId="1" w15:restartNumberingAfterBreak="0">
+    <w:nsid w:val="2B5C1AE3"/>
+    <w:multiLevelType w:val="hybridMultilevel"/>
+    <w:tmpl w:val="24EE1D58"/>
+    <w:lvl w:ilvl="0" w:tplc="0409000F">
+      <w:start w:val="1"/>
+      <w:numFmt w:val="decimal"/>
+      <w:lvlText w:val="%1."/>
+      <w:lvlJc w:val="left"/>
+      <w:pPr>
+        <w:ind w:left="720" w:hanging="360"/>
+      </w:pPr>
+      <w:rPr>
+        <w:rFonts w:hint="default"/>
+      </w:rPr>
+    </w:lvl>
+    <w:lvl w:ilvl="1" w:tplc="04090019" w:tentative="1">
+      <w:start w:val="1"/>
+      <w:numFmt w:val="lowerLetter"/>
+      <w:lvlText w:val="%2."/>
+      <w:lvlJc w:val="left"/>
+      <w:pPr>
+        <w:ind w:left="1440" w:hanging="360"/>
+      </w:pPr>
+    </w:lvl>
+    <w:lvl w:ilvl="2" w:tplc="0409001B" w:tentative="1">
+      <w:start w:val="1"/>
+      <w:numFmt w:val="lowerRoman"/>
+      <w:lvlText w:val="%3."/>
+      <w:lvlJc w:val="right"/>
+      <w:pPr>
+        <w:ind w:left="2160" w:hanging="180"/>
+      </w:pPr>
+    </w:lvl>
+    <w:lvl w:ilvl="3" w:tplc="0409000F" w:tentative="1">
+      <w:start w:val="1"/>
+      <w:numFmt w:val="decimal"/>
+      <w:lvlText w:val="%4."/>
+      <w:lvlJc w:val="left"/>
+      <w:pPr>
+        <w:ind w:left="2880" w:hanging="360"/>
+      </w:pPr>
+    </w:lvl>
+    <w:lvl w:ilvl="4" w:tplc="04090019" w:tentative="1">
+      <w:start w:val="1"/>
+      <w:numFmt w:val="lowerLetter"/>
+      <w:lvlText w:val="%5."/>
+      <w:lvlJc w:val="left"/>
+      <w:pPr>
+        <w:ind w:left="3600" w:hanging="360"/>
+      </w:pPr>
+    </w:lvl>
+    <w:lvl w:ilvl="5" w:tplc="0409001B" w:tentative="1">
+      <w:start w:val="1"/>
+      <w:numFmt w:val="lowerRoman"/>
+      <w:lvlText w:val="%6."/>
+      <w:lvlJc w:val="right"/>
+      <w:pPr>
+        <w:ind w:left="4320" w:hanging="180"/>
+      </w:pPr>
+    </w:lvl>
+    <w:lvl w:ilvl="6" w:tplc="0409000F" w:tentative="1">
+      <w:start w:val="1"/>
+      <w:numFmt w:val="decimal"/>
+      <w:lvlText w:val="%7."/>
+      <w:lvlJc w:val="left"/>
+      <w:pPr>
+        <w:ind w:left="5040" w:hanging="360"/>
+      </w:pPr>
+    </w:lvl>
+    <w:lvl w:ilvl="7" w:tplc="04090019" w:tentative="1">
+      <w:start w:val="1"/>
+      <w:numFmt w:val="lowerLetter"/>
+      <w:lvlText w:val="%8."/>
+      <w:lvlJc w:val="left"/>
+      <w:pPr>
+        <w:ind w:left="5760" w:hanging="360"/>
+      </w:pPr>
+    </w:lvl>
+    <w:lvl w:ilvl="8" w:tplc="0409001B" w:tentative="1">
+      <w:start w:val="1"/>
+      <w:numFmt w:val="lowerRoman"/>
+      <w:lvlText w:val="%9."/>
+      <w:lvlJc w:val="right"/>
+      <w:pPr>
+        <w:ind w:left="6480" w:hanging="180"/>
+      </w:pPr>
+    </w:lvl>
+  </w:abstractNum>
+  <w:abstractNum w:abstractNumId="2" w15:restartNumberingAfterBreak="0">
+    <w:nsid w:val="336A25D8"/>
+    <w:multiLevelType w:val="hybridMultilevel"/>
+    <w:tmpl w:val="C378614E"/>
+    <w:lvl w:ilvl="0" w:tplc="0409000F">
+      <w:start w:val="1"/>
+      <w:numFmt w:val="decimal"/>
+      <w:lvlText w:val="%1."/>
+      <w:lvlJc w:val="left"/>
+      <w:pPr>
+        <w:ind w:left="720" w:hanging="360"/>
+      </w:pPr>
+      <w:rPr>
+        <w:rFonts w:hint="default"/>
+        <w:color w:val="auto"/>
+      </w:rPr>
+    </w:lvl>
+    <w:lvl w:ilvl="1" w:tplc="04090019" w:tentative="1">
+      <w:start w:val="1"/>
+      <w:numFmt w:val="lowerLetter"/>
+      <w:lvlText w:val="%2."/>
+      <w:lvlJc w:val="left"/>
+      <w:pPr>
+        <w:ind w:left="1440" w:hanging="360"/>
+      </w:pPr>
+    </w:lvl>
+    <w:lvl w:ilvl="2" w:tplc="0409001B" w:tentative="1">
+      <w:start w:val="1"/>
+      <w:numFmt w:val="lowerRoman"/>
+      <w:lvlText w:val="%3."/>
+      <w:lvlJc w:val="right"/>
+      <w:pPr>
+        <w:ind w:left="2160" w:hanging="180"/>
+      </w:pPr>
+    </w:lvl>
+    <w:lvl w:ilvl="3" w:tplc="0409000F" w:tentative="1">
+      <w:start w:val="1"/>
+      <w:numFmt w:val="decimal"/>
+      <w:lvlText w:val="%4."/>
+      <w:lvlJc w:val="left"/>
+      <w:pPr>
+        <w:ind w:left="2880" w:hanging="360"/>
+      </w:pPr>
+    </w:lvl>
+    <w:lvl w:ilvl="4" w:tplc="04090019" w:tentative="1">
+      <w:start w:val="1"/>
+      <w:numFmt w:val="lowerLetter"/>
+      <w:lvlText w:val="%5."/>
+      <w:lvlJc w:val="left"/>
+      <w:pPr>
+        <w:ind w:left="3600" w:hanging="360"/>
+      </w:pPr>
+    </w:lvl>
+    <w:lvl w:ilvl="5" w:tplc="0409001B" w:tentative="1">
+      <w:start w:val="1"/>
+      <w:numFmt w:val="lowerRoman"/>
+      <w:lvlText w:val="%6."/>
+      <w:lvlJc w:val="right"/>
+      <w:pPr>
+        <w:ind w:left="4320" w:hanging="180"/>
+      </w:pPr>
+    </w:lvl>
+    <w:lvl w:ilvl="6" w:tplc="0409000F" w:tentative="1">
+      <w:start w:val="1"/>
+      <w:numFmt w:val="decimal"/>
+      <w:lvlText w:val="%7."/>
+      <w:lvlJc w:val="left"/>
+      <w:pPr>
+        <w:ind w:left="5040" w:hanging="360"/>
+      </w:pPr>
+    </w:lvl>
+    <w:lvl w:ilvl="7" w:tplc="04090019" w:tentative="1">
+      <w:start w:val="1"/>
+      <w:numFmt w:val="lowerLetter"/>
+      <w:lvlText w:val="%8."/>
+      <w:lvlJc w:val="left"/>
+      <w:pPr>
+        <w:ind w:left="5760" w:hanging="360"/>
+      </w:pPr>
+    </w:lvl>
+    <w:lvl w:ilvl="8" w:tplc="0409001B" w:tentative="1">
+      <w:start w:val="1"/>
+      <w:numFmt w:val="lowerRoman"/>
+      <w:lvlText w:val="%9."/>
+      <w:lvlJc w:val="right"/>
+      <w:pPr>
+        <w:ind w:left="6480" w:hanging="180"/>
+      </w:pPr>
+    </w:lvl>
+  </w:abstractNum>
+  <w:abstractNum w:abstractNumId="3" w15:restartNumberingAfterBreak="0">
+    <w:nsid w:val="3A5051A8"/>
+    <w:multiLevelType w:val="hybridMultilevel"/>
+    <w:tmpl w:val="ED3CD6A6"/>
+    <w:lvl w:ilvl="0" w:tplc="CC72B262">
+      <w:start w:val="1"/>
+      <w:numFmt w:val="decimal"/>
+      <w:lvlText w:val="%1."/>
+      <w:lvlJc w:val="left"/>
+      <w:pPr>
+        <w:ind w:left="1080" w:hanging="360"/>
+      </w:pPr>
+      <w:rPr>
+        <w:rFonts w:hint="default"/>
+      </w:rPr>
+    </w:lvl>
+    <w:lvl w:ilvl="1" w:tplc="04090019" w:tentative="1">
+      <w:start w:val="1"/>
+      <w:numFmt w:val="lowerLetter"/>
+      <w:lvlText w:val="%2."/>
+      <w:lvlJc w:val="left"/>
+      <w:pPr>
+        <w:ind w:left="1800" w:hanging="360"/>
+      </w:pPr>
+    </w:lvl>
+    <w:lvl w:ilvl="2" w:tplc="0409001B" w:tentative="1">
+      <w:start w:val="1"/>
+      <w:numFmt w:val="lowerRoman"/>
+      <w:lvlText w:val="%3."/>
+      <w:lvlJc w:val="right"/>
+      <w:pPr>
+        <w:ind w:left="2520" w:hanging="180"/>
+      </w:pPr>
+    </w:lvl>
+    <w:lvl w:ilvl="3" w:tplc="0409000F" w:tentative="1">
+      <w:start w:val="1"/>
+      <w:numFmt w:val="decimal"/>
+      <w:lvlText w:val="%4."/>
+      <w:lvlJc w:val="left"/>
+      <w:pPr>
+        <w:ind w:left="3240" w:hanging="360"/>
+      </w:pPr>
+    </w:lvl>
+    <w:lvl w:ilvl="4" w:tplc="04090019" w:tentative="1">
+      <w:start w:val="1"/>
+      <w:numFmt w:val="lowerLetter"/>
+      <w:lvlText w:val="%5."/>
+      <w:lvlJc w:val="left"/>
+      <w:pPr>
+        <w:ind w:left="3960" w:hanging="360"/>
+      </w:pPr>
+    </w:lvl>
+    <w:lvl w:ilvl="5" w:tplc="0409001B" w:tentative="1">
+      <w:start w:val="1"/>
+      <w:numFmt w:val="lowerRoman"/>
+      <w:lvlText w:val="%6."/>
+      <w:lvlJc w:val="right"/>
+      <w:pPr>
+        <w:ind w:left="4680" w:hanging="180"/>
+      </w:pPr>
+    </w:lvl>
+    <w:lvl w:ilvl="6" w:tplc="0409000F" w:tentative="1">
+      <w:start w:val="1"/>
+      <w:numFmt w:val="decimal"/>
+      <w:lvlText w:val="%7."/>
+      <w:lvlJc w:val="left"/>
+      <w:pPr>
+        <w:ind w:left="5400" w:hanging="360"/>
+      </w:pPr>
+    </w:lvl>
+    <w:lvl w:ilvl="7" w:tplc="04090019" w:tentative="1">
+      <w:start w:val="1"/>
+      <w:numFmt w:val="lowerLetter"/>
+      <w:lvlText w:val="%8."/>
+      <w:lvlJc w:val="left"/>
+      <w:pPr>
+        <w:ind w:left="6120" w:hanging="360"/>
+      </w:pPr>
+    </w:lvl>
+    <w:lvl w:ilvl="8" w:tplc="0409001B" w:tentative="1">
+      <w:start w:val="1"/>
+      <w:numFmt w:val="lowerRoman"/>
+      <w:lvlText w:val="%9."/>
+      <w:lvlJc w:val="right"/>
+      <w:pPr>
+        <w:ind w:left="6840" w:hanging="180"/>
+      </w:pPr>
+    </w:lvl>
+  </w:abstractNum>
   <w:num w:numId="1">
     <w:abstractNumId w:val="0"/>
+  </w:num>
+  <w:num w:numId="2">
+    <w:abstractNumId w:val="3"/>
+  </w:num>
+  <w:num w:numId="3">
+    <w:abstractNumId w:val="1"/>
+  </w:num>
+  <w:num w:numId="4">
+    <w:abstractNumId w:val="2"/>
   </w:num>
 </w:numbering>
 </file>
@@ -731,6 +2795,27 @@
       <w:lang w:val="en"/>
     </w:rPr>
   </w:style>
+  <w:style w:type="paragraph" w:styleId="Heading1">
+    <w:name w:val="heading 1"/>
+    <w:basedOn w:val="Normal"/>
+    <w:link w:val="Heading1Char"/>
+    <w:uiPriority w:val="9"/>
+    <w:qFormat/>
+    <w:rsid w:val="00EF319C"/>
+    <w:pPr>
+      <w:spacing w:before="100" w:beforeAutospacing="1" w:after="100" w:afterAutospacing="1" w:line="240" w:lineRule="auto"/>
+      <w:outlineLvl w:val="0"/>
+    </w:pPr>
+    <w:rPr>
+      <w:rFonts w:ascii="Times New Roman" w:eastAsia="Times New Roman" w:hAnsi="Times New Roman" w:cs="Times New Roman"/>
+      <w:b/>
+      <w:bCs/>
+      <w:kern w:val="36"/>
+      <w:sz w:val="48"/>
+      <w:szCs w:val="48"/>
+      <w:lang w:val="en-US"/>
+    </w:rPr>
+  </w:style>
   <w:style w:type="character" w:default="1" w:styleId="DefaultParagraphFont">
     <w:name w:val="Default Paragraph Font"/>
     <w:uiPriority w:val="1"/>
@@ -757,6 +2842,48 @@
     <w:uiPriority w:val="99"/>
     <w:semiHidden/>
     <w:unhideWhenUsed/>
+  </w:style>
+  <w:style w:type="paragraph" w:styleId="ListParagraph">
+    <w:name w:val="List Paragraph"/>
+    <w:basedOn w:val="Normal"/>
+    <w:uiPriority w:val="34"/>
+    <w:qFormat/>
+    <w:rsid w:val="00563275"/>
+    <w:pPr>
+      <w:ind w:left="720"/>
+      <w:contextualSpacing/>
+    </w:pPr>
+  </w:style>
+  <w:style w:type="character" w:customStyle="1" w:styleId="Heading1Char">
+    <w:name w:val="Heading 1 Char"/>
+    <w:basedOn w:val="DefaultParagraphFont"/>
+    <w:link w:val="Heading1"/>
+    <w:uiPriority w:val="9"/>
+    <w:rsid w:val="00EF319C"/>
+    <w:rPr>
+      <w:rFonts w:ascii="Times New Roman" w:eastAsia="Times New Roman" w:hAnsi="Times New Roman" w:cs="Times New Roman"/>
+      <w:b/>
+      <w:bCs/>
+      <w:kern w:val="36"/>
+      <w:sz w:val="48"/>
+      <w:szCs w:val="48"/>
+    </w:rPr>
+  </w:style>
+  <w:style w:type="character" w:styleId="Hyperlink">
+    <w:name w:val="Hyperlink"/>
+    <w:basedOn w:val="DefaultParagraphFont"/>
+    <w:uiPriority w:val="99"/>
+    <w:unhideWhenUsed/>
+    <w:rsid w:val="00A066E0"/>
+    <w:rPr>
+      <w:color w:val="0563C1" w:themeColor="hyperlink"/>
+      <w:u w:val="single"/>
+    </w:rPr>
+  </w:style>
+  <w:style w:type="character" w:customStyle="1" w:styleId="jlqj4b">
+    <w:name w:val="jlqj4b"/>
+    <w:basedOn w:val="DefaultParagraphFont"/>
+    <w:rsid w:val="00761E5D"/>
   </w:style>
 </w:styles>
 </file>
